--- a/CrossApp帮助文档/API文档/CAObject/CAResponder/CAView/CAPickerView.docx
+++ b/CrossApp帮助文档/API文档/CAObject/CAResponder/CAView/CAPickerView.docx
@@ -6,19 +6,16 @@
       <w:pPr>
         <w:pStyle w:val="4"/>
         <w:wordWrap w:val="0"/>
+        <w:rPr>
+          <w:rFonts w:asciiTheme="minorHAnsi" w:hAnsiTheme="minorHAnsi"/>
+        </w:rPr>
       </w:pPr>
       <w:proofErr w:type="spellStart"/>
       <w:r>
-        <w:t>CAP</w:t>
-      </w:r>
-      <w:r>
-        <w:rPr>
-          <w:rFonts w:hint="eastAsia"/>
-        </w:rPr>
-        <w:t>icker</w:t>
-      </w:r>
-      <w:r>
-        <w:t>View</w:t>
+        <w:rPr>
+          <w:rFonts w:asciiTheme="minorHAnsi" w:hAnsiTheme="minorHAnsi"/>
+        </w:rPr>
+        <w:t>CAPickerView</w:t>
       </w:r>
       <w:proofErr w:type="spellEnd"/>
     </w:p>
@@ -26,89 +23,81 @@
       <w:pPr>
         <w:pStyle w:val="6"/>
         <w:wordWrap w:val="0"/>
-      </w:pPr>
+        <w:rPr>
+          <w:rFonts w:asciiTheme="minorHAnsi" w:hAnsiTheme="minorHAnsi"/>
+        </w:rPr>
+      </w:pPr>
+      <w:r>
+        <w:rPr>
+          <w:rFonts w:asciiTheme="minorHAnsi" w:hAnsiTheme="minorHAnsi"/>
+        </w:rPr>
+        <w:t>类说明</w:t>
+      </w:r>
+    </w:p>
+    <w:p>
+      <w:r>
+        <w:tab/>
+      </w:r>
+      <w:r>
+        <w:t>选择器控件</w:t>
+      </w:r>
+      <w:r>
+        <w:t>，</w:t>
+      </w:r>
+      <w:proofErr w:type="spellStart"/>
+      <w:r>
+        <w:t>pickerView</w:t>
+      </w:r>
+      <w:proofErr w:type="spellEnd"/>
+      <w:r>
+        <w:t>至少包括一个组件</w:t>
+      </w:r>
+      <w:r>
+        <w:t>(component)</w:t>
+      </w:r>
+      <w:r>
+        <w:t>，每个组件包括供选择的子项</w:t>
+      </w:r>
+      <w:r>
+        <w:t>(row)</w:t>
+      </w:r>
+      <w:r>
+        <w:t>。</w:t>
+      </w:r>
+    </w:p>
+    <w:p>
+      <w:pPr>
+        <w:pStyle w:val="6"/>
+        <w:rPr>
+          <w:rFonts w:asciiTheme="minorHAnsi" w:hAnsiTheme="minorHAnsi"/>
+        </w:rPr>
+      </w:pPr>
+      <w:r>
+        <w:rPr>
+          <w:rFonts w:asciiTheme="minorHAnsi" w:hAnsiTheme="minorHAnsi"/>
+        </w:rPr>
+        <w:t>效果图</w:t>
+      </w:r>
+    </w:p>
+    <w:p>
       <w:r>
         <w:rPr>
           <w:rFonts w:hint="eastAsia"/>
         </w:rPr>
-        <w:t>类说明</w:t>
-      </w:r>
-    </w:p>
-    <w:p>
-      <w:r>
-        <w:tab/>
-      </w:r>
-      <w:r>
-        <w:rPr>
-          <w:rFonts w:hint="eastAsia"/>
-        </w:rPr>
-        <w:t>选择器控件</w:t>
-      </w:r>
-      <w:r>
-        <w:rPr>
-          <w:rFonts w:hint="eastAsia"/>
-        </w:rPr>
-        <w:t>，</w:t>
-      </w:r>
-      <w:proofErr w:type="spellStart"/>
-      <w:r>
-        <w:rPr>
-          <w:rFonts w:hint="eastAsia"/>
-        </w:rPr>
-        <w:t>pickerView</w:t>
-      </w:r>
-      <w:proofErr w:type="spellEnd"/>
-      <w:r>
-        <w:rPr>
-          <w:rFonts w:hint="eastAsia"/>
-        </w:rPr>
-        <w:t>至少包括一个组件</w:t>
-      </w:r>
-      <w:r>
-        <w:rPr>
-          <w:rFonts w:hint="eastAsia"/>
-        </w:rPr>
-        <w:t>(component)</w:t>
-      </w:r>
-      <w:r>
-        <w:rPr>
-          <w:rFonts w:hint="eastAsia"/>
-        </w:rPr>
-        <w:t>，每个组件包括供选择的子项</w:t>
-      </w:r>
-      <w:r>
-        <w:rPr>
-          <w:rFonts w:hint="eastAsia"/>
-        </w:rPr>
-        <w:t>(row)</w:t>
-      </w:r>
-      <w:r>
-        <w:rPr>
-          <w:rFonts w:hint="eastAsia"/>
-        </w:rPr>
-        <w:t>。</w:t>
-      </w:r>
-    </w:p>
-    <w:p>
-      <w:pPr>
-        <w:pStyle w:val="6"/>
-      </w:pPr>
-      <w:r>
-        <w:rPr>
-          <w:rFonts w:hint="eastAsia"/>
-        </w:rPr>
-        <w:t>效果图</w:t>
-      </w:r>
-    </w:p>
-    <w:p/>
+        <w:t xml:space="preserve">    </w:t>
+      </w:r>
+    </w:p>
     <w:p>
       <w:pPr>
         <w:pStyle w:val="6"/>
         <w:wordWrap w:val="0"/>
-      </w:pPr>
-      <w:r>
-        <w:rPr>
-          <w:rFonts w:hint="eastAsia"/>
+        <w:rPr>
+          <w:rFonts w:asciiTheme="minorHAnsi" w:hAnsiTheme="minorHAnsi"/>
+        </w:rPr>
+      </w:pPr>
+      <w:r>
+        <w:rPr>
+          <w:rFonts w:asciiTheme="minorHAnsi" w:hAnsiTheme="minorHAnsi"/>
         </w:rPr>
         <w:t>基类</w:t>
       </w:r>
@@ -133,9 +122,6 @@
         </w:r>
       </w:hyperlink>
       <w:r>
-        <w:rPr>
-          <w:rFonts w:hint="eastAsia"/>
-        </w:rPr>
         <w:t>，</w:t>
       </w:r>
       <w:r>
@@ -161,10 +147,13 @@
       <w:pPr>
         <w:pStyle w:val="6"/>
         <w:wordWrap w:val="0"/>
-      </w:pPr>
-      <w:r>
-        <w:rPr>
-          <w:rFonts w:hint="eastAsia"/>
+        <w:rPr>
+          <w:rFonts w:asciiTheme="minorHAnsi" w:hAnsiTheme="minorHAnsi"/>
+        </w:rPr>
+      </w:pPr>
+      <w:r>
+        <w:rPr>
+          <w:rFonts w:asciiTheme="minorHAnsi" w:hAnsiTheme="minorHAnsi"/>
         </w:rPr>
         <w:t>属性</w:t>
       </w:r>
@@ -203,7 +192,7 @@
             </w:pPr>
             <w:r>
               <w:rPr>
-                <w:rFonts w:ascii="宋体" w:eastAsia="宋体" w:hAnsi="宋体" w:cs="宋体" w:hint="eastAsia"/>
+                <w:rFonts w:eastAsia="宋体" w:cs="宋体"/>
               </w:rPr>
               <w:t>访问修饰符</w:t>
             </w:r>
@@ -231,7 +220,7 @@
             </w:pPr>
             <w:r>
               <w:rPr>
-                <w:rFonts w:ascii="宋体" w:eastAsia="宋体" w:hAnsi="宋体" w:cs="宋体" w:hint="eastAsia"/>
+                <w:rFonts w:eastAsia="宋体" w:cs="宋体"/>
               </w:rPr>
               <w:t>属性名</w:t>
             </w:r>
@@ -259,7 +248,7 @@
             </w:pPr>
             <w:r>
               <w:rPr>
-                <w:rFonts w:ascii="宋体" w:eastAsia="宋体" w:hAnsi="宋体" w:cs="宋体" w:hint="eastAsia"/>
+                <w:rFonts w:eastAsia="宋体" w:cs="宋体"/>
               </w:rPr>
               <w:t>说明</w:t>
             </w:r>
@@ -314,7 +303,7 @@
               <w:r>
                 <w:rPr>
                   <w:rStyle w:val="a3"/>
-                  <w:rFonts w:eastAsiaTheme="minorEastAsia" w:hint="eastAsia"/>
+                  <w:rFonts w:eastAsiaTheme="minorEastAsia"/>
                 </w:rPr>
                 <w:t>Delegate</w:t>
               </w:r>
@@ -342,7 +331,7 @@
             </w:pPr>
             <w:r>
               <w:rPr>
-                <w:rFonts w:ascii="宋体" w:eastAsia="宋体" w:hAnsi="宋体" w:cs="宋体" w:hint="eastAsia"/>
+                <w:rFonts w:eastAsia="宋体" w:cs="宋体"/>
               </w:rPr>
               <w:t>滑动事件代理</w:t>
             </w:r>
@@ -397,7 +386,7 @@
               <w:r>
                 <w:rPr>
                   <w:rStyle w:val="a3"/>
-                  <w:rFonts w:eastAsiaTheme="minorEastAsia" w:hint="eastAsia"/>
+                  <w:rFonts w:eastAsiaTheme="minorEastAsia"/>
                 </w:rPr>
                 <w:t>DataSource</w:t>
               </w:r>
@@ -425,7 +414,7 @@
             </w:pPr>
             <w:r>
               <w:rPr>
-                <w:rFonts w:ascii="宋体" w:eastAsia="宋体" w:hAnsi="宋体" w:cs="宋体" w:hint="eastAsia"/>
+                <w:rFonts w:eastAsia="宋体" w:cs="宋体"/>
               </w:rPr>
               <w:t>数据代理</w:t>
             </w:r>
@@ -477,7 +466,7 @@
               <w:r>
                 <w:rPr>
                   <w:rStyle w:val="a3"/>
-                  <w:rFonts w:eastAsiaTheme="majorEastAsia" w:hint="eastAsia"/>
+                  <w:rFonts w:eastAsiaTheme="majorEastAsia"/>
                 </w:rPr>
                 <w:t>FontSizeNormal</w:t>
               </w:r>
@@ -500,12 +489,12 @@
               <w:wordWrap w:val="0"/>
               <w:jc w:val="center"/>
               <w:rPr>
-                <w:rFonts w:ascii="宋体" w:eastAsia="宋体" w:hAnsi="宋体" w:cs="宋体"/>
-              </w:rPr>
-            </w:pPr>
-            <w:r>
-              <w:rPr>
-                <w:rFonts w:ascii="宋体" w:eastAsia="宋体" w:hAnsi="宋体" w:cs="宋体" w:hint="eastAsia"/>
+                <w:rFonts w:eastAsia="宋体" w:cs="宋体"/>
+              </w:rPr>
+            </w:pPr>
+            <w:r>
+              <w:rPr>
+                <w:rFonts w:eastAsia="宋体" w:cs="宋体"/>
               </w:rPr>
               <w:t>正常状态下的字体大小</w:t>
             </w:r>
@@ -558,7 +547,7 @@
               <w:r>
                 <w:rPr>
                   <w:rStyle w:val="a3"/>
-                  <w:rFonts w:eastAsiaTheme="minorEastAsia" w:hint="eastAsia"/>
+                  <w:rFonts w:eastAsiaTheme="minorEastAsia"/>
                 </w:rPr>
                 <w:t>FontSizeSelected</w:t>
               </w:r>
@@ -580,12 +569,12 @@
               <w:wordWrap w:val="0"/>
               <w:jc w:val="center"/>
               <w:rPr>
-                <w:rFonts w:ascii="宋体" w:eastAsia="宋体" w:hAnsi="宋体" w:cs="宋体"/>
-              </w:rPr>
-            </w:pPr>
-            <w:r>
-              <w:rPr>
-                <w:rFonts w:ascii="宋体" w:eastAsia="宋体" w:hAnsi="宋体" w:cs="宋体" w:hint="eastAsia"/>
+                <w:rFonts w:eastAsia="宋体" w:cs="宋体"/>
+              </w:rPr>
+            </w:pPr>
+            <w:r>
+              <w:rPr>
+                <w:rFonts w:eastAsia="宋体" w:cs="宋体"/>
               </w:rPr>
               <w:t>选中时的字体大小</w:t>
             </w:r>
@@ -653,12 +642,12 @@
               <w:wordWrap w:val="0"/>
               <w:jc w:val="center"/>
               <w:rPr>
-                <w:rFonts w:ascii="宋体" w:eastAsia="宋体" w:hAnsi="宋体" w:cs="宋体"/>
-              </w:rPr>
-            </w:pPr>
-            <w:r>
-              <w:rPr>
-                <w:rFonts w:ascii="宋体" w:eastAsia="宋体" w:hAnsi="宋体" w:cs="宋体" w:hint="eastAsia"/>
+                <w:rFonts w:eastAsia="宋体" w:cs="宋体"/>
+              </w:rPr>
+            </w:pPr>
+            <w:r>
+              <w:rPr>
+                <w:rFonts w:eastAsia="宋体" w:cs="宋体"/>
               </w:rPr>
               <w:t>正常状态下的字体颜色</w:t>
             </w:r>
@@ -726,12 +715,12 @@
               <w:wordWrap w:val="0"/>
               <w:jc w:val="center"/>
               <w:rPr>
-                <w:rFonts w:ascii="宋体" w:eastAsia="宋体" w:hAnsi="宋体" w:cs="宋体"/>
-              </w:rPr>
-            </w:pPr>
-            <w:r>
-              <w:rPr>
-                <w:rFonts w:ascii="宋体" w:eastAsia="宋体" w:hAnsi="宋体" w:cs="宋体" w:hint="eastAsia"/>
+                <w:rFonts w:eastAsia="宋体" w:cs="宋体"/>
+              </w:rPr>
+            </w:pPr>
+            <w:r>
+              <w:rPr>
+                <w:rFonts w:eastAsia="宋体" w:cs="宋体"/>
               </w:rPr>
               <w:t>选中时的字体颜色</w:t>
             </w:r>
@@ -799,12 +788,12 @@
               <w:wordWrap w:val="0"/>
               <w:jc w:val="center"/>
               <w:rPr>
-                <w:rFonts w:ascii="宋体" w:eastAsia="宋体" w:hAnsi="宋体" w:cs="宋体"/>
-              </w:rPr>
-            </w:pPr>
-            <w:r>
-              <w:rPr>
-                <w:rFonts w:ascii="宋体" w:eastAsia="宋体" w:hAnsi="宋体" w:cs="宋体" w:hint="eastAsia"/>
+                <w:rFonts w:eastAsia="宋体" w:cs="宋体"/>
+              </w:rPr>
+            </w:pPr>
+            <w:r>
+              <w:rPr>
+                <w:rFonts w:eastAsia="宋体" w:cs="宋体"/>
               </w:rPr>
               <w:t>选中框的边框颜色</w:t>
             </w:r>
@@ -816,10 +805,13 @@
       <w:pPr>
         <w:pStyle w:val="6"/>
         <w:wordWrap w:val="0"/>
-      </w:pPr>
-      <w:r>
-        <w:rPr>
-          <w:rFonts w:hint="eastAsia"/>
+        <w:rPr>
+          <w:rFonts w:asciiTheme="minorHAnsi" w:hAnsiTheme="minorHAnsi"/>
+        </w:rPr>
+      </w:pPr>
+      <w:r>
+        <w:rPr>
+          <w:rFonts w:asciiTheme="minorHAnsi" w:hAnsiTheme="minorHAnsi"/>
         </w:rPr>
         <w:t>方法</w:t>
       </w:r>
@@ -858,7 +850,7 @@
             </w:pPr>
             <w:r>
               <w:rPr>
-                <w:rFonts w:ascii="宋体" w:eastAsia="宋体" w:hAnsi="宋体" w:cs="宋体" w:hint="eastAsia"/>
+                <w:rFonts w:eastAsia="宋体" w:cs="宋体"/>
               </w:rPr>
               <w:t>访问修饰符</w:t>
             </w:r>
@@ -886,7 +878,7 @@
             </w:pPr>
             <w:r>
               <w:rPr>
-                <w:rFonts w:ascii="宋体" w:eastAsia="宋体" w:hAnsi="宋体" w:cs="宋体" w:hint="eastAsia"/>
+                <w:rFonts w:eastAsia="宋体" w:cs="宋体"/>
               </w:rPr>
               <w:t>方法名</w:t>
             </w:r>
@@ -914,7 +906,7 @@
             </w:pPr>
             <w:r>
               <w:rPr>
-                <w:rFonts w:ascii="宋体" w:eastAsia="宋体" w:hAnsi="宋体" w:cs="宋体" w:hint="eastAsia"/>
+                <w:rFonts w:eastAsia="宋体" w:cs="宋体"/>
               </w:rPr>
               <w:t>说明</w:t>
             </w:r>
@@ -996,7 +988,7 @@
             </w:pPr>
             <w:r>
               <w:rPr>
-                <w:rFonts w:eastAsia="宋体" w:cs="宋体" w:hint="eastAsia"/>
+                <w:rFonts w:eastAsia="宋体" w:cs="宋体"/>
               </w:rPr>
               <w:t>获取组件的数量</w:t>
             </w:r>
@@ -1072,19 +1064,19 @@
             </w:pPr>
             <w:r>
               <w:rPr>
-                <w:rFonts w:eastAsia="宋体" w:cs="宋体" w:hint="eastAsia"/>
+                <w:rFonts w:eastAsia="宋体" w:cs="宋体"/>
               </w:rPr>
               <w:t>获取指定组件的</w:t>
             </w:r>
             <w:r>
               <w:rPr>
-                <w:rFonts w:eastAsia="宋体" w:cs="宋体" w:hint="eastAsia"/>
+                <w:rFonts w:eastAsia="宋体" w:cs="宋体"/>
               </w:rPr>
               <w:t>row</w:t>
             </w:r>
             <w:r>
               <w:rPr>
-                <w:rFonts w:eastAsia="宋体" w:cs="宋体" w:hint="eastAsia"/>
+                <w:rFonts w:eastAsia="宋体" w:cs="宋体"/>
               </w:rPr>
               <w:t>的数量</w:t>
             </w:r>
@@ -1152,18 +1144,18 @@
               <w:wordWrap w:val="0"/>
               <w:jc w:val="center"/>
               <w:rPr>
-                <w:rFonts w:eastAsia="宋体" w:cs="宋体" w:hint="eastAsia"/>
-              </w:rPr>
-            </w:pPr>
-            <w:r>
-              <w:rPr>
-                <w:rFonts w:eastAsia="宋体" w:cs="宋体" w:hint="eastAsia"/>
+                <w:rFonts w:eastAsia="宋体" w:cs="宋体"/>
+              </w:rPr>
+            </w:pPr>
+            <w:r>
+              <w:rPr>
+                <w:rFonts w:eastAsia="宋体" w:cs="宋体"/>
               </w:rPr>
               <w:t>获取指定组件的</w:t>
             </w:r>
             <w:r>
               <w:rPr>
-                <w:rFonts w:eastAsia="宋体" w:cs="宋体" w:hint="eastAsia"/>
+                <w:rFonts w:eastAsia="宋体" w:cs="宋体"/>
               </w:rPr>
               <w:t>size</w:t>
             </w:r>
@@ -1236,13 +1228,13 @@
             </w:pPr>
             <w:r>
               <w:rPr>
-                <w:rFonts w:eastAsia="宋体" w:cs="宋体" w:hint="eastAsia"/>
+                <w:rFonts w:eastAsia="宋体" w:cs="宋体"/>
               </w:rPr>
               <w:t>获取</w:t>
             </w:r>
             <w:r>
               <w:rPr>
-                <w:rFonts w:eastAsia="宋体" w:cs="宋体" w:hint="eastAsia"/>
+                <w:rFonts w:eastAsia="宋体" w:cs="宋体"/>
               </w:rPr>
               <w:t>row</w:t>
             </w:r>
@@ -1315,7 +1307,7 @@
             </w:pPr>
             <w:r>
               <w:rPr>
-                <w:rFonts w:eastAsia="宋体" w:cs="宋体" w:hint="eastAsia"/>
+                <w:rFonts w:eastAsia="宋体" w:cs="宋体"/>
               </w:rPr>
               <w:t>刷新所有组件</w:t>
             </w:r>
@@ -1388,7 +1380,7 @@
             </w:pPr>
             <w:r>
               <w:rPr>
-                <w:rFonts w:eastAsia="宋体" w:cs="宋体" w:hint="eastAsia"/>
+                <w:rFonts w:eastAsia="宋体" w:cs="宋体"/>
               </w:rPr>
               <w:t>刷新指定组件</w:t>
             </w:r>
@@ -1461,19 +1453,13 @@
             </w:pPr>
             <w:r>
               <w:rPr>
-                <w:rFonts w:eastAsia="宋体" w:cs="宋体" w:hint="eastAsia"/>
-              </w:rPr>
-              <w:t>指定</w:t>
-            </w:r>
-            <w:r>
-              <w:rPr>
-                <w:rFonts w:eastAsia="宋体" w:cs="宋体" w:hint="eastAsia"/>
-              </w:rPr>
-              <w:t>选中的</w:t>
-            </w:r>
-            <w:r>
-              <w:rPr>
-                <w:rFonts w:eastAsia="宋体" w:cs="宋体" w:hint="eastAsia"/>
+                <w:rFonts w:eastAsia="宋体" w:cs="宋体"/>
+              </w:rPr>
+              <w:t>指定选中的</w:t>
+            </w:r>
+            <w:r>
+              <w:rPr>
+                <w:rFonts w:eastAsia="宋体" w:cs="宋体"/>
               </w:rPr>
               <w:t>row</w:t>
             </w:r>
@@ -1546,13 +1532,13 @@
             </w:pPr>
             <w:r>
               <w:rPr>
-                <w:rFonts w:eastAsia="宋体" w:cs="宋体" w:hint="eastAsia"/>
+                <w:rFonts w:eastAsia="宋体" w:cs="宋体"/>
               </w:rPr>
               <w:t>获取当前被选中的</w:t>
             </w:r>
             <w:r>
               <w:rPr>
-                <w:rFonts w:eastAsia="宋体" w:cs="宋体" w:hint="eastAsia"/>
+                <w:rFonts w:eastAsia="宋体" w:cs="宋体"/>
               </w:rPr>
               <w:t>row</w:t>
             </w:r>
@@ -1565,12 +1551,12 @@
         <w:pStyle w:val="6"/>
         <w:wordWrap w:val="0"/>
         <w:rPr>
-          <w:rFonts w:hint="eastAsia"/>
-        </w:rPr>
-      </w:pPr>
-      <w:r>
-        <w:rPr>
-          <w:rFonts w:hint="eastAsia"/>
+          <w:rFonts w:asciiTheme="minorHAnsi" w:hAnsiTheme="minorHAnsi"/>
+        </w:rPr>
+      </w:pPr>
+      <w:r>
+        <w:rPr>
+          <w:rFonts w:asciiTheme="minorHAnsi" w:hAnsiTheme="minorHAnsi"/>
         </w:rPr>
         <w:t>属性介绍</w:t>
       </w:r>
@@ -1578,13 +1564,11 @@
     <w:p>
       <w:pPr>
         <w:rPr>
-          <w:rFonts w:hint="eastAsia"/>
-          <w:b/>
-        </w:rPr>
-      </w:pPr>
-      <w:r>
-        <w:rPr>
-          <w:rFonts w:hint="eastAsia"/>
+          <w:b/>
+        </w:rPr>
+      </w:pPr>
+      <w:r>
+        <w:rPr>
           <w:b/>
         </w:rPr>
         <w:tab/>
@@ -1603,15 +1587,9 @@
         <w:wordWrap w:val="0"/>
       </w:pPr>
       <w:r>
-        <w:rPr>
-          <w:rFonts w:hint="eastAsia"/>
-        </w:rPr>
         <w:tab/>
       </w:r>
       <w:r>
-        <w:rPr>
-          <w:rFonts w:hint="eastAsia"/>
-        </w:rPr>
         <w:t>类型：</w:t>
       </w:r>
       <w:proofErr w:type="spellStart"/>
@@ -1620,9 +1598,6 @@
       </w:r>
       <w:proofErr w:type="spellEnd"/>
       <w:r>
-        <w:rPr>
-          <w:rFonts w:hint="eastAsia"/>
-        </w:rPr>
         <w:t>*</w:t>
       </w:r>
     </w:p>
@@ -1631,75 +1606,46 @@
         <w:wordWrap w:val="0"/>
       </w:pPr>
       <w:r>
-        <w:rPr>
-          <w:rFonts w:hint="eastAsia"/>
-        </w:rPr>
         <w:tab/>
       </w:r>
       <w:r>
-        <w:rPr>
-          <w:rFonts w:hint="eastAsia"/>
-        </w:rPr>
         <w:t>解释：</w:t>
       </w:r>
       <w:proofErr w:type="spellStart"/>
       <w:r>
-        <w:rPr>
-          <w:rFonts w:hint="eastAsia"/>
-        </w:rPr>
         <w:t>pickerView</w:t>
       </w:r>
       <w:proofErr w:type="spellEnd"/>
       <w:r>
-        <w:rPr>
-          <w:rFonts w:hint="eastAsia"/>
-        </w:rPr>
-        <w:t>的选中事件代理</w:t>
-      </w:r>
-      <w:r>
-        <w:rPr>
-          <w:rFonts w:hint="eastAsia"/>
-        </w:rPr>
-        <w:t>，</w:t>
-      </w:r>
-      <w:r>
-        <w:rPr>
-          <w:rFonts w:hint="eastAsia"/>
-        </w:rPr>
-        <w:t>包含一个选中时触发的接口，</w:t>
-      </w:r>
-      <w:r>
-        <w:t>public get/set{}</w:t>
-      </w:r>
-      <w:r>
-        <w:rPr>
-          <w:rFonts w:hint="eastAsia"/>
-        </w:rPr>
+        <w:t>的选中事件代理，包含一个选中时触发的接口，</w:t>
+      </w:r>
+      <w:r>
+        <w:t xml:space="preserve"> </w:t>
+      </w:r>
+      <w:bookmarkStart w:id="1" w:name="_GoBack"/>
+      <w:bookmarkEnd w:id="1"/>
+      <w:r>
+        <w:t>get/set{}</w:t>
+      </w:r>
+      <w:r>
         <w:t>。</w:t>
       </w:r>
     </w:p>
     <w:p>
       <w:r>
-        <w:rPr>
-          <w:rFonts w:hint="eastAsia"/>
-        </w:rPr>
         <w:tab/>
       </w:r>
     </w:p>
     <w:p>
       <w:pPr>
         <w:rPr>
-          <w:rFonts w:hint="eastAsia"/>
-          <w:b/>
-        </w:rPr>
-      </w:pPr>
-      <w:r>
-        <w:rPr>
-          <w:rFonts w:hint="eastAsia"/>
-        </w:rPr>
+          <w:b/>
+        </w:rPr>
+      </w:pPr>
+      <w:r>
         <w:tab/>
       </w:r>
-      <w:bookmarkStart w:id="1" w:name="DataSource"/>
+      <w:bookmarkStart w:id="2" w:name="DataSource"/>
       <w:proofErr w:type="spellStart"/>
       <w:r>
         <w:rPr>
@@ -1707,7 +1653,7 @@
         </w:rPr>
         <w:t>DataSource</w:t>
       </w:r>
-      <w:bookmarkEnd w:id="1"/>
+      <w:bookmarkEnd w:id="2"/>
       <w:proofErr w:type="spellEnd"/>
     </w:p>
     <w:p>
@@ -1715,15 +1661,9 @@
         <w:wordWrap w:val="0"/>
       </w:pPr>
       <w:r>
-        <w:rPr>
-          <w:rFonts w:hint="eastAsia"/>
-        </w:rPr>
         <w:tab/>
       </w:r>
       <w:r>
-        <w:rPr>
-          <w:rFonts w:hint="eastAsia"/>
-        </w:rPr>
         <w:t>类型：</w:t>
       </w:r>
       <w:proofErr w:type="spellStart"/>
@@ -1736,54 +1676,28 @@
       </w:r>
     </w:p>
     <w:p>
-      <w:pPr>
-        <w:rPr>
-          <w:rFonts w:hint="eastAsia"/>
-        </w:rPr>
-      </w:pPr>
-      <w:r>
-        <w:rPr>
-          <w:rFonts w:hint="eastAsia"/>
-        </w:rPr>
+      <w:r>
         <w:lastRenderedPageBreak/>
         <w:tab/>
       </w:r>
       <w:r>
-        <w:rPr>
-          <w:rFonts w:hint="eastAsia"/>
-        </w:rPr>
         <w:t>解释：</w:t>
       </w:r>
       <w:proofErr w:type="spellStart"/>
       <w:r>
-        <w:rPr>
-          <w:rFonts w:hint="eastAsia"/>
-        </w:rPr>
         <w:t>pickerView</w:t>
       </w:r>
       <w:proofErr w:type="spellEnd"/>
       <w:r>
-        <w:rPr>
-          <w:rFonts w:hint="eastAsia"/>
-        </w:rPr>
         <w:t>的</w:t>
       </w:r>
       <w:r>
-        <w:rPr>
-          <w:rFonts w:hint="eastAsia"/>
-        </w:rPr>
         <w:t>数据</w:t>
       </w:r>
       <w:r>
-        <w:rPr>
-          <w:rFonts w:hint="eastAsia"/>
-        </w:rPr>
         <w:t>代理，</w:t>
       </w:r>
       <w:r>
-        <w:rPr>
-          <w:rFonts w:hint="eastAsia"/>
-        </w:rPr>
         <w:t>详细接口请参考</w:t>
       </w:r>
       <w:hyperlink r:id="rId9" w:history="1">
@@ -1795,24 +1709,15 @@
         </w:r>
       </w:hyperlink>
       <w:r>
-        <w:rPr>
-          <w:rFonts w:hint="eastAsia"/>
-        </w:rPr>
         <w:t>代理类</w:t>
       </w:r>
       <w:r>
-        <w:rPr>
-          <w:rFonts w:hint="eastAsia"/>
-        </w:rPr>
         <w:t>，</w:t>
       </w:r>
       <w:r>
-        <w:t>public get/set{}</w:t>
-      </w:r>
-      <w:r>
-        <w:rPr>
-          <w:rFonts w:hint="eastAsia"/>
-        </w:rPr>
+        <w:t>get/set{}</w:t>
+      </w:r>
+      <w:r>
         <w:t>。</w:t>
       </w:r>
     </w:p>
@@ -1826,121 +1731,22 @@
     <w:p>
       <w:pPr>
         <w:rPr>
-          <w:rFonts w:hint="eastAsia"/>
-          <w:b/>
-        </w:rPr>
-      </w:pPr>
-      <w:r>
-        <w:rPr>
-          <w:rFonts w:hint="eastAsia"/>
+          <w:b/>
+        </w:rPr>
+      </w:pPr>
+      <w:r>
+        <w:rPr>
           <w:b/>
         </w:rPr>
         <w:tab/>
       </w:r>
-      <w:bookmarkStart w:id="2" w:name="FontSizeNormal"/>
+      <w:bookmarkStart w:id="3" w:name="FontSizeNormal"/>
       <w:proofErr w:type="spellStart"/>
       <w:r>
         <w:rPr>
           <w:b/>
         </w:rPr>
         <w:t>FontSizeNormal</w:t>
-      </w:r>
-      <w:bookmarkEnd w:id="2"/>
-      <w:proofErr w:type="spellEnd"/>
-    </w:p>
-    <w:p>
-      <w:pPr>
-        <w:wordWrap w:val="0"/>
-      </w:pPr>
-      <w:r>
-        <w:rPr>
-          <w:rFonts w:hint="eastAsia"/>
-        </w:rPr>
-        <w:tab/>
-      </w:r>
-      <w:r>
-        <w:rPr>
-          <w:rFonts w:hint="eastAsia"/>
-        </w:rPr>
-        <w:t>类型：</w:t>
-      </w:r>
-      <w:proofErr w:type="gramStart"/>
-      <w:r>
-        <w:rPr>
-          <w:rFonts w:hint="eastAsia"/>
-        </w:rPr>
-        <w:t>float</w:t>
-      </w:r>
-      <w:proofErr w:type="gramEnd"/>
-    </w:p>
-    <w:p>
-      <w:pPr>
-        <w:rPr>
-          <w:rFonts w:hint="eastAsia"/>
-        </w:rPr>
-      </w:pPr>
-      <w:r>
-        <w:rPr>
-          <w:rFonts w:hint="eastAsia"/>
-        </w:rPr>
-        <w:tab/>
-      </w:r>
-      <w:r>
-        <w:rPr>
-          <w:rFonts w:hint="eastAsia"/>
-        </w:rPr>
-        <w:t>解释：</w:t>
-      </w:r>
-      <w:r>
-        <w:rPr>
-          <w:rFonts w:hint="eastAsia"/>
-        </w:rPr>
-        <w:t>备选项的字体大小</w:t>
-      </w:r>
-      <w:r>
-        <w:rPr>
-          <w:rFonts w:hint="eastAsia"/>
-        </w:rPr>
-        <w:t>，</w:t>
-      </w:r>
-      <w:r>
-        <w:t>public get/set{}</w:t>
-      </w:r>
-      <w:r>
-        <w:rPr>
-          <w:rFonts w:hint="eastAsia"/>
-        </w:rPr>
-        <w:t>。</w:t>
-      </w:r>
-    </w:p>
-    <w:p>
-      <w:pPr>
-        <w:rPr>
-          <w:b/>
-        </w:rPr>
-      </w:pPr>
-    </w:p>
-    <w:p>
-      <w:pPr>
-        <w:rPr>
-          <w:rFonts w:hint="eastAsia"/>
-          <w:b/>
-        </w:rPr>
-      </w:pPr>
-      <w:r>
-        <w:rPr>
-          <w:rFonts w:hint="eastAsia"/>
-          <w:b/>
-        </w:rPr>
-        <w:tab/>
-      </w:r>
-      <w:bookmarkStart w:id="3" w:name="FontSizeSelected"/>
-      <w:proofErr w:type="spellStart"/>
-      <w:r>
-        <w:rPr>
-          <w:b/>
-        </w:rPr>
-        <w:t>FontSizeSelected</w:t>
       </w:r>
       <w:bookmarkEnd w:id="3"/>
       <w:proofErr w:type="spellEnd"/>
@@ -1950,63 +1756,34 @@
         <w:wordWrap w:val="0"/>
       </w:pPr>
       <w:r>
-        <w:rPr>
-          <w:rFonts w:hint="eastAsia"/>
-        </w:rPr>
         <w:tab/>
       </w:r>
       <w:r>
-        <w:rPr>
-          <w:rFonts w:hint="eastAsia"/>
-        </w:rPr>
         <w:t>类型：</w:t>
       </w:r>
       <w:proofErr w:type="gramStart"/>
       <w:r>
-        <w:rPr>
-          <w:rFonts w:hint="eastAsia"/>
-        </w:rPr>
         <w:t>float</w:t>
       </w:r>
       <w:proofErr w:type="gramEnd"/>
     </w:p>
     <w:p>
-      <w:pPr>
-        <w:rPr>
-          <w:rFonts w:hint="eastAsia"/>
-        </w:rPr>
-      </w:pPr>
-      <w:r>
-        <w:rPr>
-          <w:rFonts w:hint="eastAsia"/>
-        </w:rPr>
+      <w:r>
         <w:tab/>
       </w:r>
       <w:r>
-        <w:rPr>
-          <w:rFonts w:hint="eastAsia"/>
-        </w:rPr>
         <w:t>解释：</w:t>
       </w:r>
       <w:r>
-        <w:rPr>
-          <w:rFonts w:hint="eastAsia"/>
-        </w:rPr>
-        <w:t>选中项的字体大小</w:t>
-      </w:r>
-      <w:r>
-        <w:rPr>
-          <w:rFonts w:hint="eastAsia"/>
-        </w:rPr>
+        <w:t>备选项的字体大小</w:t>
+      </w:r>
+      <w:r>
         <w:t>，</w:t>
       </w:r>
       <w:r>
         <w:t>public get/set{}</w:t>
       </w:r>
       <w:r>
-        <w:rPr>
-          <w:rFonts w:hint="eastAsia"/>
-        </w:rPr>
         <w:t>。</w:t>
       </w:r>
     </w:p>
@@ -2020,24 +1797,22 @@
     <w:p>
       <w:pPr>
         <w:rPr>
-          <w:rFonts w:hint="eastAsia"/>
-          <w:b/>
-        </w:rPr>
-      </w:pPr>
-      <w:r>
-        <w:rPr>
-          <w:rFonts w:hint="eastAsia"/>
+          <w:b/>
+        </w:rPr>
+      </w:pPr>
+      <w:r>
+        <w:rPr>
           <w:b/>
         </w:rPr>
         <w:tab/>
       </w:r>
-      <w:bookmarkStart w:id="4" w:name="FontColorNormal"/>
+      <w:bookmarkStart w:id="4" w:name="FontSizeSelected"/>
       <w:proofErr w:type="spellStart"/>
       <w:r>
         <w:rPr>
           <w:b/>
         </w:rPr>
-        <w:t>FontColorNormal</w:t>
+        <w:t>FontSizeSelected</w:t>
       </w:r>
       <w:bookmarkEnd w:id="4"/>
       <w:proofErr w:type="spellEnd"/>
@@ -2047,61 +1822,34 @@
         <w:wordWrap w:val="0"/>
       </w:pPr>
       <w:r>
-        <w:rPr>
-          <w:rFonts w:hint="eastAsia"/>
-        </w:rPr>
         <w:tab/>
       </w:r>
       <w:r>
-        <w:rPr>
-          <w:rFonts w:hint="eastAsia"/>
-        </w:rPr>
         <w:t>类型：</w:t>
       </w:r>
-      <w:r>
-        <w:rPr>
-          <w:rFonts w:hint="eastAsia"/>
-        </w:rPr>
-        <w:t>CAColor4B</w:t>
-      </w:r>
-    </w:p>
-    <w:p>
-      <w:pPr>
-        <w:rPr>
-          <w:rFonts w:hint="eastAsia"/>
-        </w:rPr>
-      </w:pPr>
-      <w:r>
-        <w:rPr>
-          <w:rFonts w:hint="eastAsia"/>
-        </w:rPr>
+      <w:proofErr w:type="gramStart"/>
+      <w:r>
+        <w:t>float</w:t>
+      </w:r>
+      <w:proofErr w:type="gramEnd"/>
+    </w:p>
+    <w:p>
+      <w:r>
         <w:tab/>
       </w:r>
       <w:r>
-        <w:rPr>
-          <w:rFonts w:hint="eastAsia"/>
-        </w:rPr>
         <w:t>解释：</w:t>
       </w:r>
       <w:r>
-        <w:rPr>
-          <w:rFonts w:hint="eastAsia"/>
-        </w:rPr>
-        <w:t>备选项的字体颜色</w:t>
-      </w:r>
-      <w:r>
-        <w:rPr>
-          <w:rFonts w:hint="eastAsia"/>
-        </w:rPr>
+        <w:t>选中项的字体大小</w:t>
+      </w:r>
+      <w:r>
         <w:t>，</w:t>
       </w:r>
       <w:r>
         <w:t>public get/set{}</w:t>
       </w:r>
       <w:r>
-        <w:rPr>
-          <w:rFonts w:hint="eastAsia"/>
-        </w:rPr>
         <w:t>。</w:t>
       </w:r>
     </w:p>
@@ -2115,24 +1863,22 @@
     <w:p>
       <w:pPr>
         <w:rPr>
-          <w:rFonts w:hint="eastAsia"/>
-          <w:b/>
-        </w:rPr>
-      </w:pPr>
-      <w:r>
-        <w:rPr>
-          <w:rFonts w:hint="eastAsia"/>
+          <w:b/>
+        </w:rPr>
+      </w:pPr>
+      <w:r>
+        <w:rPr>
           <w:b/>
         </w:rPr>
         <w:tab/>
       </w:r>
-      <w:bookmarkStart w:id="5" w:name="FontColorSelected"/>
+      <w:bookmarkStart w:id="5" w:name="FontColorNormal"/>
       <w:proofErr w:type="spellStart"/>
       <w:r>
         <w:rPr>
           <w:b/>
         </w:rPr>
-        <w:t>FontColorSelected</w:t>
+        <w:t>FontColorNormal</w:t>
       </w:r>
       <w:bookmarkEnd w:id="5"/>
       <w:proofErr w:type="spellEnd"/>
@@ -2142,61 +1888,32 @@
         <w:wordWrap w:val="0"/>
       </w:pPr>
       <w:r>
-        <w:rPr>
-          <w:rFonts w:hint="eastAsia"/>
-        </w:rPr>
         <w:tab/>
       </w:r>
       <w:r>
-        <w:rPr>
-          <w:rFonts w:hint="eastAsia"/>
-        </w:rPr>
         <w:t>类型：</w:t>
       </w:r>
       <w:r>
-        <w:rPr>
-          <w:rFonts w:hint="eastAsia"/>
-        </w:rPr>
         <w:t>CAColor4B</w:t>
       </w:r>
     </w:p>
     <w:p>
-      <w:pPr>
-        <w:rPr>
-          <w:rFonts w:hint="eastAsia"/>
-        </w:rPr>
-      </w:pPr>
-      <w:r>
-        <w:rPr>
-          <w:rFonts w:hint="eastAsia"/>
-        </w:rPr>
+      <w:r>
         <w:tab/>
       </w:r>
       <w:r>
-        <w:rPr>
-          <w:rFonts w:hint="eastAsia"/>
-        </w:rPr>
         <w:t>解释：</w:t>
       </w:r>
       <w:r>
-        <w:rPr>
-          <w:rFonts w:hint="eastAsia"/>
-        </w:rPr>
-        <w:t>选中项的字体颜色</w:t>
-      </w:r>
-      <w:r>
-        <w:rPr>
-          <w:rFonts w:hint="eastAsia"/>
-        </w:rPr>
+        <w:t>备选项的字体颜色</w:t>
+      </w:r>
+      <w:r>
         <w:t>，</w:t>
       </w:r>
       <w:r>
         <w:t>public get/set{}</w:t>
       </w:r>
       <w:r>
-        <w:rPr>
-          <w:rFonts w:hint="eastAsia"/>
-        </w:rPr>
         <w:t>。</w:t>
       </w:r>
     </w:p>
@@ -2210,24 +1927,22 @@
     <w:p>
       <w:pPr>
         <w:rPr>
-          <w:rFonts w:hint="eastAsia"/>
-          <w:b/>
-        </w:rPr>
-      </w:pPr>
-      <w:r>
-        <w:rPr>
-          <w:rFonts w:hint="eastAsia"/>
+          <w:b/>
+        </w:rPr>
+      </w:pPr>
+      <w:r>
+        <w:rPr>
           <w:b/>
         </w:rPr>
         <w:tab/>
       </w:r>
-      <w:bookmarkStart w:id="6" w:name="SeparateColor"/>
+      <w:bookmarkStart w:id="6" w:name="FontColorSelected"/>
       <w:proofErr w:type="spellStart"/>
       <w:r>
         <w:rPr>
           <w:b/>
         </w:rPr>
-        <w:t>SeparateColor</w:t>
+        <w:t>FontColorSelected</w:t>
       </w:r>
       <w:bookmarkEnd w:id="6"/>
       <w:proofErr w:type="spellEnd"/>
@@ -2237,56 +1952,96 @@
         <w:wordWrap w:val="0"/>
       </w:pPr>
       <w:r>
-        <w:rPr>
-          <w:rFonts w:hint="eastAsia"/>
-        </w:rPr>
         <w:tab/>
       </w:r>
       <w:r>
-        <w:rPr>
-          <w:rFonts w:hint="eastAsia"/>
-        </w:rPr>
         <w:t>类型：</w:t>
       </w:r>
       <w:r>
-        <w:rPr>
-          <w:rFonts w:hint="eastAsia"/>
-        </w:rPr>
         <w:t>CAColor4B</w:t>
       </w:r>
     </w:p>
     <w:p>
       <w:r>
-        <w:rPr>
-          <w:rFonts w:hint="eastAsia"/>
-        </w:rPr>
         <w:tab/>
       </w:r>
       <w:r>
-        <w:rPr>
-          <w:rFonts w:hint="eastAsia"/>
-        </w:rPr>
         <w:t>解释：</w:t>
       </w:r>
       <w:r>
-        <w:rPr>
-          <w:rFonts w:hint="eastAsia"/>
-        </w:rPr>
+        <w:t>选中项的字体颜色</w:t>
+      </w:r>
+      <w:r>
+        <w:t>，</w:t>
+      </w:r>
+      <w:r>
+        <w:t>public get/set{}</w:t>
+      </w:r>
+      <w:r>
+        <w:t>。</w:t>
+      </w:r>
+    </w:p>
+    <w:p>
+      <w:pPr>
+        <w:rPr>
+          <w:b/>
+        </w:rPr>
+      </w:pPr>
+    </w:p>
+    <w:p>
+      <w:pPr>
+        <w:rPr>
+          <w:b/>
+        </w:rPr>
+      </w:pPr>
+      <w:r>
+        <w:rPr>
+          <w:b/>
+        </w:rPr>
+        <w:tab/>
+      </w:r>
+      <w:bookmarkStart w:id="7" w:name="SeparateColor"/>
+      <w:proofErr w:type="spellStart"/>
+      <w:r>
+        <w:rPr>
+          <w:b/>
+        </w:rPr>
+        <w:t>SeparateColor</w:t>
+      </w:r>
+      <w:bookmarkEnd w:id="7"/>
+      <w:proofErr w:type="spellEnd"/>
+    </w:p>
+    <w:p>
+      <w:pPr>
+        <w:wordWrap w:val="0"/>
+      </w:pPr>
+      <w:r>
+        <w:tab/>
+      </w:r>
+      <w:r>
+        <w:t>类型：</w:t>
+      </w:r>
+      <w:r>
+        <w:t>CAColor4B</w:t>
+      </w:r>
+    </w:p>
+    <w:p>
+      <w:r>
+        <w:tab/>
+      </w:r>
+      <w:r>
+        <w:t>解释：</w:t>
+      </w:r>
+      <w:r>
         <w:t>选框的边框颜色</w:t>
       </w:r>
       <w:r>
-        <w:rPr>
-          <w:rFonts w:hint="eastAsia"/>
-        </w:rPr>
         <w:t>，</w:t>
       </w:r>
       <w:r>
         <w:t>public get/set{}</w:t>
       </w:r>
       <w:r>
-        <w:rPr>
-          <w:rFonts w:hint="eastAsia"/>
-        </w:rPr>
         <w:t>。</w:t>
       </w:r>
     </w:p>
@@ -2294,10 +2049,13 @@
       <w:pPr>
         <w:pStyle w:val="6"/>
         <w:wordWrap w:val="0"/>
-      </w:pPr>
-      <w:r>
-        <w:rPr>
-          <w:rFonts w:hint="eastAsia"/>
+        <w:rPr>
+          <w:rFonts w:asciiTheme="minorHAnsi" w:hAnsiTheme="minorHAnsi"/>
+        </w:rPr>
+      </w:pPr>
+      <w:r>
+        <w:rPr>
+          <w:rFonts w:asciiTheme="minorHAnsi" w:hAnsiTheme="minorHAnsi"/>
         </w:rPr>
         <w:t>方法介绍</w:t>
       </w:r>
@@ -2311,7 +2069,6 @@
       </w:pPr>
       <w:r>
         <w:rPr>
-          <w:rFonts w:hint="eastAsia"/>
           <w:b/>
         </w:rPr>
         <w:tab/>
@@ -2344,7 +2101,7 @@
         </w:rPr>
         <w:t xml:space="preserve"> </w:t>
       </w:r>
-      <w:bookmarkStart w:id="7" w:name="numberOfComponents"/>
+      <w:bookmarkStart w:id="8" w:name="numberOfComponents"/>
       <w:proofErr w:type="spellStart"/>
       <w:r>
         <w:rPr>
@@ -2352,7 +2109,7 @@
         </w:rPr>
         <w:t>numberOfComponents</w:t>
       </w:r>
-      <w:bookmarkEnd w:id="7"/>
+      <w:bookmarkEnd w:id="8"/>
       <w:proofErr w:type="spellEnd"/>
       <w:r>
         <w:rPr>
@@ -2367,23 +2124,16 @@
       </w:pPr>
       <w:r>
         <w:rPr>
-          <w:rFonts w:hint="eastAsia"/>
           <w:b/>
         </w:rPr>
         <w:tab/>
       </w:r>
       <w:r>
-        <w:rPr>
-          <w:rFonts w:hint="eastAsia"/>
-        </w:rPr>
         <w:t>返回值：</w:t>
       </w:r>
       <w:proofErr w:type="spellStart"/>
       <w:proofErr w:type="gramStart"/>
       <w:r>
-        <w:rPr>
-          <w:rFonts w:hint="eastAsia"/>
-        </w:rPr>
         <w:t>int</w:t>
       </w:r>
       <w:proofErr w:type="spellEnd"/>
@@ -2392,46 +2142,25 @@
     <w:p>
       <w:pPr>
         <w:wordWrap w:val="0"/>
-        <w:rPr>
-          <w:rFonts w:hint="eastAsia"/>
-        </w:rPr>
-      </w:pPr>
-      <w:r>
-        <w:rPr>
-          <w:rFonts w:hint="eastAsia"/>
-        </w:rPr>
+      </w:pPr>
+      <w:r>
         <w:tab/>
       </w:r>
       <w:r>
-        <w:rPr>
-          <w:rFonts w:hint="eastAsia"/>
-        </w:rPr>
         <w:t>解释：返回</w:t>
       </w:r>
       <w:proofErr w:type="spellStart"/>
       <w:r>
-        <w:rPr>
-          <w:rFonts w:hint="eastAsia"/>
-        </w:rPr>
         <w:t>pickerView</w:t>
       </w:r>
       <w:proofErr w:type="spellEnd"/>
       <w:r>
-        <w:rPr>
-          <w:rFonts w:hint="eastAsia"/>
-        </w:rPr>
         <w:t>中</w:t>
       </w:r>
       <w:r>
-        <w:rPr>
-          <w:rFonts w:hint="eastAsia"/>
-        </w:rPr>
         <w:t>component</w:t>
       </w:r>
       <w:r>
-        <w:rPr>
-          <w:rFonts w:hint="eastAsia"/>
-        </w:rPr>
         <w:t>的数量</w:t>
       </w:r>
     </w:p>
@@ -2440,9 +2169,6 @@
         <w:wordWrap w:val="0"/>
       </w:pPr>
       <w:r>
-        <w:rPr>
-          <w:rFonts w:hint="eastAsia"/>
-        </w:rPr>
         <w:tab/>
       </w:r>
     </w:p>
@@ -2450,13 +2176,11 @@
       <w:pPr>
         <w:wordWrap w:val="0"/>
         <w:rPr>
-          <w:rFonts w:hint="eastAsia"/>
-          <w:b/>
-        </w:rPr>
-      </w:pPr>
-      <w:r>
-        <w:rPr>
-          <w:rFonts w:hint="eastAsia"/>
+          <w:b/>
+        </w:rPr>
+      </w:pPr>
+      <w:r>
+        <w:rPr>
           <w:b/>
         </w:rPr>
         <w:tab/>
@@ -2489,7 +2213,7 @@
         </w:rPr>
         <w:t xml:space="preserve"> </w:t>
       </w:r>
-      <w:bookmarkStart w:id="8" w:name="numberOfRowsInComponent"/>
+      <w:bookmarkStart w:id="9" w:name="numberOfRowsInComponent"/>
       <w:proofErr w:type="spellStart"/>
       <w:r>
         <w:rPr>
@@ -2497,7 +2221,7 @@
         </w:rPr>
         <w:t>numberOfRowsInComponent</w:t>
       </w:r>
-      <w:bookmarkEnd w:id="8"/>
+      <w:bookmarkEnd w:id="9"/>
       <w:proofErr w:type="spellEnd"/>
       <w:r>
         <w:rPr>
@@ -2523,29 +2247,19 @@
     <w:p>
       <w:pPr>
         <w:wordWrap w:val="0"/>
-        <w:rPr>
-          <w:rFonts w:hint="eastAsia"/>
-        </w:rPr>
-      </w:pPr>
-      <w:r>
-        <w:rPr>
-          <w:rFonts w:hint="eastAsia"/>
+      </w:pPr>
+      <w:r>
+        <w:rPr>
           <w:b/>
         </w:rPr>
         <w:tab/>
       </w:r>
       <w:r>
-        <w:rPr>
-          <w:rFonts w:hint="eastAsia"/>
-        </w:rPr>
         <w:t>返回值：</w:t>
       </w:r>
       <w:proofErr w:type="spellStart"/>
       <w:proofErr w:type="gramStart"/>
       <w:r>
-        <w:rPr>
-          <w:rFonts w:hint="eastAsia"/>
-        </w:rPr>
         <w:t>int</w:t>
       </w:r>
       <w:proofErr w:type="spellEnd"/>
@@ -2576,7 +2290,7 @@
             <w:proofErr w:type="spellStart"/>
             <w:r>
               <w:rPr>
-                <w:rFonts w:hint="eastAsia"/>
+                <w:rFonts w:ascii="宋体" w:eastAsia="宋体" w:hAnsi="宋体" w:cs="宋体" w:hint="eastAsia"/>
               </w:rPr>
               <w:t>类型</w:t>
             </w:r>
@@ -2595,7 +2309,7 @@
             </w:pPr>
             <w:r>
               <w:rPr>
-                <w:rFonts w:ascii="宋体" w:eastAsia="宋体" w:hAnsi="宋体" w:cs="宋体" w:hint="eastAsia"/>
+                <w:rFonts w:eastAsia="宋体" w:cs="宋体"/>
               </w:rPr>
               <w:t>参数名</w:t>
             </w:r>
@@ -2613,7 +2327,7 @@
             </w:pPr>
             <w:r>
               <w:rPr>
-                <w:rFonts w:ascii="宋体" w:eastAsia="宋体" w:hAnsi="宋体" w:cs="宋体" w:hint="eastAsia"/>
+                <w:rFonts w:eastAsia="宋体" w:cs="宋体"/>
               </w:rPr>
               <w:t>说明</w:t>
             </w:r>
@@ -2654,7 +2368,7 @@
             </w:pPr>
             <w:r>
               <w:rPr>
-                <w:rFonts w:eastAsiaTheme="minorEastAsia" w:hint="eastAsia"/>
+                <w:rFonts w:eastAsiaTheme="minorEastAsia"/>
               </w:rPr>
               <w:t>component</w:t>
             </w:r>
@@ -2669,18 +2383,18 @@
               <w:wordWrap w:val="0"/>
               <w:jc w:val="center"/>
               <w:rPr>
-                <w:rFonts w:eastAsiaTheme="minorEastAsia" w:hint="eastAsia"/>
-              </w:rPr>
-            </w:pPr>
-            <w:r>
-              <w:rPr>
-                <w:rFonts w:eastAsiaTheme="minorEastAsia" w:hint="eastAsia"/>
+                <w:rFonts w:eastAsiaTheme="minorEastAsia"/>
+              </w:rPr>
+            </w:pPr>
+            <w:r>
+              <w:rPr>
+                <w:rFonts w:eastAsiaTheme="minorEastAsia"/>
               </w:rPr>
               <w:t>指定的</w:t>
             </w:r>
             <w:r>
               <w:rPr>
-                <w:rFonts w:eastAsiaTheme="minorEastAsia" w:hint="eastAsia"/>
+                <w:rFonts w:eastAsiaTheme="minorEastAsia"/>
               </w:rPr>
               <w:t>component</w:t>
             </w:r>
@@ -2691,46 +2405,25 @@
     <w:p>
       <w:pPr>
         <w:wordWrap w:val="0"/>
-        <w:rPr>
-          <w:rFonts w:hint="eastAsia"/>
-        </w:rPr>
-      </w:pPr>
-      <w:r>
-        <w:rPr>
-          <w:rFonts w:hint="eastAsia"/>
-        </w:rPr>
+      </w:pPr>
+      <w:r>
         <w:tab/>
       </w:r>
       <w:r>
-        <w:rPr>
-          <w:rFonts w:hint="eastAsia"/>
-        </w:rPr>
         <w:t>解释：返回</w:t>
       </w:r>
       <w:proofErr w:type="spellStart"/>
       <w:r>
-        <w:rPr>
-          <w:rFonts w:hint="eastAsia"/>
-        </w:rPr>
         <w:t>pickerView</w:t>
       </w:r>
       <w:proofErr w:type="spellEnd"/>
       <w:r>
-        <w:rPr>
-          <w:rFonts w:hint="eastAsia"/>
-        </w:rPr>
         <w:t>中</w:t>
       </w:r>
       <w:r>
-        <w:rPr>
-          <w:rFonts w:hint="eastAsia"/>
-        </w:rPr>
         <w:t>component</w:t>
       </w:r>
       <w:r>
-        <w:rPr>
-          <w:rFonts w:hint="eastAsia"/>
-        </w:rPr>
         <w:t>的数量</w:t>
       </w:r>
     </w:p>
@@ -2738,7 +2431,6 @@
       <w:pPr>
         <w:wordWrap w:val="0"/>
         <w:rPr>
-          <w:rFonts w:hint="eastAsia"/>
           <w:b/>
         </w:rPr>
       </w:pPr>
@@ -2752,7 +2444,6 @@
       </w:pPr>
       <w:r>
         <w:rPr>
-          <w:rFonts w:hint="eastAsia"/>
           <w:b/>
         </w:rPr>
         <w:tab/>
@@ -2785,7 +2476,7 @@
         </w:rPr>
         <w:t xml:space="preserve"> </w:t>
       </w:r>
-      <w:bookmarkStart w:id="9" w:name="rowSizeForComponent"/>
+      <w:bookmarkStart w:id="10" w:name="rowSizeForComponent"/>
       <w:proofErr w:type="spellStart"/>
       <w:r>
         <w:rPr>
@@ -2793,7 +2484,7 @@
         </w:rPr>
         <w:t>rowSizeForComponent</w:t>
       </w:r>
-      <w:bookmarkEnd w:id="9"/>
+      <w:bookmarkEnd w:id="10"/>
       <w:proofErr w:type="spellEnd"/>
       <w:r>
         <w:rPr>
@@ -2821,22 +2512,13 @@
         <w:wordWrap w:val="0"/>
       </w:pPr>
       <w:r>
-        <w:rPr>
-          <w:rFonts w:hint="eastAsia"/>
-        </w:rPr>
         <w:tab/>
       </w:r>
       <w:r>
-        <w:rPr>
-          <w:rFonts w:hint="eastAsia"/>
-        </w:rPr>
         <w:t>返回值：</w:t>
       </w:r>
       <w:proofErr w:type="spellStart"/>
       <w:r>
-        <w:rPr>
-          <w:rFonts w:hint="eastAsia"/>
-        </w:rPr>
         <w:t>CCSize</w:t>
       </w:r>
       <w:proofErr w:type="spellEnd"/>
@@ -2846,21 +2528,12 @@
         <w:wordWrap w:val="0"/>
       </w:pPr>
       <w:r>
-        <w:rPr>
-          <w:rFonts w:hint="eastAsia"/>
-        </w:rPr>
         <w:tab/>
       </w:r>
       <w:r>
-        <w:rPr>
-          <w:rFonts w:hint="eastAsia"/>
-        </w:rPr>
         <w:t>参数</w:t>
       </w:r>
       <w:r>
-        <w:rPr>
-          <w:rFonts w:hint="eastAsia"/>
-        </w:rPr>
         <w:t>:</w:t>
       </w:r>
     </w:p>
@@ -2889,7 +2562,7 @@
             <w:proofErr w:type="spellStart"/>
             <w:r>
               <w:rPr>
-                <w:rFonts w:hint="eastAsia"/>
+                <w:rFonts w:ascii="宋体" w:eastAsia="宋体" w:hAnsi="宋体" w:cs="宋体" w:hint="eastAsia"/>
               </w:rPr>
               <w:t>类型</w:t>
             </w:r>
@@ -2908,7 +2581,7 @@
             </w:pPr>
             <w:r>
               <w:rPr>
-                <w:rFonts w:ascii="宋体" w:eastAsia="宋体" w:hAnsi="宋体" w:cs="宋体" w:hint="eastAsia"/>
+                <w:rFonts w:eastAsia="宋体" w:cs="宋体"/>
               </w:rPr>
               <w:t>参数名</w:t>
             </w:r>
@@ -2926,7 +2599,7 @@
             </w:pPr>
             <w:r>
               <w:rPr>
-                <w:rFonts w:ascii="宋体" w:eastAsia="宋体" w:hAnsi="宋体" w:cs="宋体" w:hint="eastAsia"/>
+                <w:rFonts w:eastAsia="宋体" w:cs="宋体"/>
               </w:rPr>
               <w:t>说明</w:t>
             </w:r>
@@ -2967,7 +2640,7 @@
             </w:pPr>
             <w:r>
               <w:rPr>
-                <w:rFonts w:eastAsiaTheme="minorEastAsia" w:hint="eastAsia"/>
+                <w:rFonts w:eastAsiaTheme="minorEastAsia"/>
               </w:rPr>
               <w:t>component</w:t>
             </w:r>
@@ -2982,18 +2655,18 @@
               <w:wordWrap w:val="0"/>
               <w:jc w:val="center"/>
               <w:rPr>
-                <w:rFonts w:eastAsiaTheme="minorEastAsia" w:hint="eastAsia"/>
-              </w:rPr>
-            </w:pPr>
-            <w:r>
-              <w:rPr>
-                <w:rFonts w:eastAsiaTheme="minorEastAsia" w:hint="eastAsia"/>
+                <w:rFonts w:eastAsiaTheme="minorEastAsia"/>
+              </w:rPr>
+            </w:pPr>
+            <w:r>
+              <w:rPr>
+                <w:rFonts w:eastAsiaTheme="minorEastAsia"/>
               </w:rPr>
               <w:t>指定的</w:t>
             </w:r>
             <w:r>
               <w:rPr>
-                <w:rFonts w:eastAsiaTheme="minorEastAsia" w:hint="eastAsia"/>
+                <w:rFonts w:eastAsiaTheme="minorEastAsia"/>
               </w:rPr>
               <w:t>component</w:t>
             </w:r>
@@ -3018,7 +2691,6 @@
       </w:pPr>
       <w:r>
         <w:rPr>
-          <w:rFonts w:hint="eastAsia"/>
           <w:b/>
         </w:rPr>
         <w:tab/>
@@ -3051,7 +2723,7 @@
         </w:rPr>
         <w:t xml:space="preserve">* </w:t>
       </w:r>
-      <w:bookmarkStart w:id="10" w:name="viewForRow"/>
+      <w:bookmarkStart w:id="11" w:name="viewForRow"/>
       <w:proofErr w:type="spellStart"/>
       <w:r>
         <w:rPr>
@@ -3059,7 +2731,7 @@
         </w:rPr>
         <w:t>viewForRow</w:t>
       </w:r>
-      <w:bookmarkEnd w:id="10"/>
+      <w:bookmarkEnd w:id="11"/>
       <w:proofErr w:type="spellEnd"/>
       <w:r>
         <w:rPr>
@@ -3101,29 +2773,17 @@
         <w:wordWrap w:val="0"/>
       </w:pPr>
       <w:r>
-        <w:rPr>
-          <w:rFonts w:hint="eastAsia"/>
-        </w:rPr>
         <w:tab/>
       </w:r>
       <w:r>
-        <w:rPr>
-          <w:rFonts w:hint="eastAsia"/>
-        </w:rPr>
         <w:t>返回值：</w:t>
       </w:r>
       <w:proofErr w:type="spellStart"/>
       <w:r>
-        <w:rPr>
-          <w:rFonts w:hint="eastAsia"/>
-        </w:rPr>
         <w:t>CAView</w:t>
       </w:r>
       <w:proofErr w:type="spellEnd"/>
       <w:r>
-        <w:rPr>
-          <w:rFonts w:hint="eastAsia"/>
-        </w:rPr>
         <w:t>*</w:t>
       </w:r>
     </w:p>
@@ -3132,21 +2792,12 @@
         <w:wordWrap w:val="0"/>
       </w:pPr>
       <w:r>
-        <w:rPr>
-          <w:rFonts w:hint="eastAsia"/>
-        </w:rPr>
         <w:tab/>
       </w:r>
       <w:r>
-        <w:rPr>
-          <w:rFonts w:hint="eastAsia"/>
-        </w:rPr>
         <w:t>参数</w:t>
       </w:r>
       <w:r>
-        <w:rPr>
-          <w:rFonts w:hint="eastAsia"/>
-        </w:rPr>
         <w:t>：</w:t>
       </w:r>
     </w:p>
@@ -3175,7 +2826,7 @@
             <w:proofErr w:type="spellStart"/>
             <w:r>
               <w:rPr>
-                <w:rFonts w:hint="eastAsia"/>
+                <w:rFonts w:ascii="宋体" w:eastAsia="宋体" w:hAnsi="宋体" w:cs="宋体" w:hint="eastAsia"/>
               </w:rPr>
               <w:t>类型</w:t>
             </w:r>
@@ -3194,7 +2845,7 @@
             </w:pPr>
             <w:r>
               <w:rPr>
-                <w:rFonts w:ascii="宋体" w:eastAsia="宋体" w:hAnsi="宋体" w:cs="宋体" w:hint="eastAsia"/>
+                <w:rFonts w:eastAsia="宋体" w:cs="宋体"/>
               </w:rPr>
               <w:t>参数名</w:t>
             </w:r>
@@ -3212,7 +2863,7 @@
             </w:pPr>
             <w:r>
               <w:rPr>
-                <w:rFonts w:ascii="宋体" w:eastAsia="宋体" w:hAnsi="宋体" w:cs="宋体" w:hint="eastAsia"/>
+                <w:rFonts w:eastAsia="宋体" w:cs="宋体"/>
               </w:rPr>
               <w:t>说明</w:t>
             </w:r>
@@ -3230,6 +2881,61 @@
               <w:jc w:val="center"/>
             </w:pPr>
             <w:r>
+              <w:t xml:space="preserve">unsigned </w:t>
+            </w:r>
+            <w:proofErr w:type="spellStart"/>
+            <w:r>
+              <w:t>int</w:t>
+            </w:r>
+            <w:proofErr w:type="spellEnd"/>
+          </w:p>
+        </w:tc>
+        <w:tc>
+          <w:tcPr>
+            <w:tcW w:w="2841" w:type="dxa"/>
+          </w:tcPr>
+          <w:p>
+            <w:pPr>
+              <w:wordWrap w:val="0"/>
+              <w:jc w:val="center"/>
+            </w:pPr>
+            <w:r>
+              <w:t>row</w:t>
+            </w:r>
+          </w:p>
+        </w:tc>
+        <w:tc>
+          <w:tcPr>
+            <w:tcW w:w="2841" w:type="dxa"/>
+          </w:tcPr>
+          <w:p>
+            <w:pPr>
+              <w:wordWrap w:val="0"/>
+              <w:jc w:val="center"/>
+            </w:pPr>
+            <w:r>
+              <w:rPr>
+                <w:rFonts w:eastAsia="宋体" w:cs="宋体"/>
+              </w:rPr>
+              <w:t>指定的</w:t>
+            </w:r>
+            <w:r>
+              <w:t>row</w:t>
+            </w:r>
+          </w:p>
+        </w:tc>
+      </w:tr>
+      <w:tr>
+        <w:tc>
+          <w:tcPr>
+            <w:tcW w:w="2840" w:type="dxa"/>
+          </w:tcPr>
+          <w:p>
+            <w:pPr>
+              <w:wordWrap w:val="0"/>
+              <w:jc w:val="center"/>
+            </w:pPr>
+            <w:r>
               <w:lastRenderedPageBreak/>
               <w:t xml:space="preserve">unsigned </w:t>
             </w:r>
@@ -3248,97 +2954,36 @@
             <w:pPr>
               <w:wordWrap w:val="0"/>
               <w:jc w:val="center"/>
-            </w:pPr>
-            <w:r>
-              <w:rPr>
-                <w:rFonts w:hint="eastAsia"/>
-              </w:rPr>
-              <w:t>row</w:t>
-            </w:r>
-          </w:p>
-        </w:tc>
-        <w:tc>
-          <w:tcPr>
-            <w:tcW w:w="2841" w:type="dxa"/>
-          </w:tcPr>
-          <w:p>
-            <w:pPr>
-              <w:wordWrap w:val="0"/>
-              <w:jc w:val="center"/>
-            </w:pPr>
-            <w:r>
-              <w:rPr>
-                <w:rFonts w:ascii="宋体" w:eastAsia="宋体" w:hAnsi="宋体" w:cs="宋体" w:hint="eastAsia"/>
+              <w:rPr>
+                <w:rFonts w:eastAsiaTheme="minorEastAsia"/>
+              </w:rPr>
+            </w:pPr>
+            <w:r>
+              <w:rPr>
+                <w:rFonts w:eastAsiaTheme="minorEastAsia"/>
+              </w:rPr>
+              <w:t>component</w:t>
+            </w:r>
+          </w:p>
+        </w:tc>
+        <w:tc>
+          <w:tcPr>
+            <w:tcW w:w="2841" w:type="dxa"/>
+          </w:tcPr>
+          <w:p>
+            <w:pPr>
+              <w:wordWrap w:val="0"/>
+              <w:jc w:val="center"/>
+            </w:pPr>
+            <w:r>
+              <w:rPr>
+                <w:rFonts w:eastAsia="宋体" w:cs="宋体"/>
               </w:rPr>
               <w:t>指定的</w:t>
             </w:r>
             <w:r>
               <w:rPr>
-                <w:rFonts w:hint="eastAsia"/>
-              </w:rPr>
-              <w:t>row</w:t>
-            </w:r>
-          </w:p>
-        </w:tc>
-      </w:tr>
-      <w:tr>
-        <w:tc>
-          <w:tcPr>
-            <w:tcW w:w="2840" w:type="dxa"/>
-          </w:tcPr>
-          <w:p>
-            <w:pPr>
-              <w:wordWrap w:val="0"/>
-              <w:jc w:val="center"/>
-            </w:pPr>
-            <w:r>
-              <w:t xml:space="preserve">unsigned </w:t>
-            </w:r>
-            <w:proofErr w:type="spellStart"/>
-            <w:r>
-              <w:t>int</w:t>
-            </w:r>
-            <w:proofErr w:type="spellEnd"/>
-          </w:p>
-        </w:tc>
-        <w:tc>
-          <w:tcPr>
-            <w:tcW w:w="2841" w:type="dxa"/>
-          </w:tcPr>
-          <w:p>
-            <w:pPr>
-              <w:wordWrap w:val="0"/>
-              <w:jc w:val="center"/>
-              <w:rPr>
-                <w:rFonts w:eastAsiaTheme="minorEastAsia"/>
-              </w:rPr>
-            </w:pPr>
-            <w:r>
-              <w:rPr>
-                <w:rFonts w:eastAsiaTheme="minorEastAsia" w:hint="eastAsia"/>
-              </w:rPr>
-              <w:t>component</w:t>
-            </w:r>
-          </w:p>
-        </w:tc>
-        <w:tc>
-          <w:tcPr>
-            <w:tcW w:w="2841" w:type="dxa"/>
-          </w:tcPr>
-          <w:p>
-            <w:pPr>
-              <w:wordWrap w:val="0"/>
-              <w:jc w:val="center"/>
-            </w:pPr>
-            <w:r>
-              <w:rPr>
-                <w:rFonts w:ascii="宋体" w:eastAsia="宋体" w:hAnsi="宋体" w:cs="宋体" w:hint="eastAsia"/>
-              </w:rPr>
-              <w:t>指定的</w:t>
-            </w:r>
-            <w:r>
-              <w:rPr>
-                <w:rFonts w:eastAsiaTheme="minorEastAsia" w:hint="eastAsia"/>
+                <w:rFonts w:eastAsiaTheme="minorEastAsia"/>
               </w:rPr>
               <w:t>component</w:t>
             </w:r>
@@ -3363,7 +3008,6 @@
       </w:pPr>
       <w:r>
         <w:rPr>
-          <w:rFonts w:hint="eastAsia"/>
           <w:b/>
         </w:rPr>
         <w:tab/>
@@ -3382,7 +3026,7 @@
         </w:rPr>
         <w:t xml:space="preserve"> void </w:t>
       </w:r>
-      <w:bookmarkStart w:id="11" w:name="reloadAllComponents"/>
+      <w:bookmarkStart w:id="12" w:name="reloadAllComponents"/>
       <w:proofErr w:type="spellStart"/>
       <w:r>
         <w:rPr>
@@ -3390,7 +3034,7 @@
         </w:rPr>
         <w:t>reloadAllComponents</w:t>
       </w:r>
-      <w:bookmarkEnd w:id="11"/>
+      <w:bookmarkEnd w:id="12"/>
       <w:proofErr w:type="spellEnd"/>
       <w:r>
         <w:rPr>
@@ -3404,22 +3048,13 @@
         <w:wordWrap w:val="0"/>
       </w:pPr>
       <w:r>
-        <w:rPr>
-          <w:rFonts w:hint="eastAsia"/>
-        </w:rPr>
         <w:tab/>
       </w:r>
       <w:r>
-        <w:rPr>
-          <w:rFonts w:hint="eastAsia"/>
-        </w:rPr>
         <w:t>返回值：</w:t>
       </w:r>
       <w:proofErr w:type="gramStart"/>
       <w:r>
-        <w:rPr>
-          <w:rFonts w:hint="eastAsia"/>
-        </w:rPr>
         <w:t>void</w:t>
       </w:r>
       <w:proofErr w:type="gramEnd"/>
@@ -3427,48 +3062,27 @@
     <w:p>
       <w:pPr>
         <w:wordWrap w:val="0"/>
-        <w:rPr>
-          <w:rFonts w:hint="eastAsia"/>
-        </w:rPr>
-      </w:pPr>
-      <w:r>
-        <w:rPr>
-          <w:rFonts w:hint="eastAsia"/>
-        </w:rPr>
+      </w:pPr>
+      <w:r>
         <w:tab/>
       </w:r>
       <w:r>
-        <w:rPr>
-          <w:rFonts w:hint="eastAsia"/>
-        </w:rPr>
         <w:t>解释：刷新所有的组件，创建</w:t>
       </w:r>
       <w:proofErr w:type="spellStart"/>
       <w:r>
-        <w:rPr>
-          <w:rFonts w:hint="eastAsia"/>
-        </w:rPr>
         <w:t>pickerView</w:t>
       </w:r>
       <w:proofErr w:type="spellEnd"/>
       <w:r>
-        <w:rPr>
-          <w:rFonts w:hint="eastAsia"/>
-        </w:rPr>
         <w:t>时必须手动刷新一次</w:t>
       </w:r>
       <w:proofErr w:type="spellStart"/>
       <w:r>
-        <w:rPr>
-          <w:rFonts w:hint="eastAsia"/>
-        </w:rPr>
         <w:t>pickerView</w:t>
       </w:r>
       <w:proofErr w:type="spellEnd"/>
       <w:r>
-        <w:rPr>
-          <w:rFonts w:hint="eastAsia"/>
-        </w:rPr>
         <w:t>。</w:t>
       </w:r>
     </w:p>
@@ -3477,380 +3091,379 @@
         <w:wordWrap w:val="0"/>
       </w:pPr>
       <w:r>
-        <w:rPr>
-          <w:rFonts w:hint="eastAsia"/>
-        </w:rPr>
         <w:tab/>
       </w:r>
       <w:r>
-        <w:rPr>
-          <w:rFonts w:hint="eastAsia"/>
-        </w:rPr>
         <w:t>示例：</w:t>
       </w:r>
     </w:p>
+    <w:tbl>
+      <w:tblPr>
+        <w:tblStyle w:val="a4"/>
+        <w:tblW w:w="0" w:type="auto"/>
+        <w:tblBorders>
+          <w:top w:val="none" w:sz="0" w:space="0" w:color="auto"/>
+          <w:left w:val="none" w:sz="0" w:space="0" w:color="auto"/>
+          <w:bottom w:val="none" w:sz="0" w:space="0" w:color="auto"/>
+          <w:right w:val="none" w:sz="0" w:space="0" w:color="auto"/>
+          <w:insideH w:val="none" w:sz="0" w:space="0" w:color="auto"/>
+          <w:insideV w:val="none" w:sz="0" w:space="0" w:color="auto"/>
+        </w:tblBorders>
+        <w:tblLook w:val="04A0" w:firstRow="1" w:lastRow="0" w:firstColumn="1" w:lastColumn="0" w:noHBand="0" w:noVBand="1"/>
+      </w:tblPr>
+      <w:tblGrid>
+        <w:gridCol w:w="8522"/>
+      </w:tblGrid>
+      <w:tr>
+        <w:tc>
+          <w:tcPr>
+            <w:tcW w:w="8522" w:type="dxa"/>
+            <w:shd w:val="clear" w:color="auto" w:fill="EEECE1" w:themeFill="background2"/>
+          </w:tcPr>
+          <w:p>
+            <w:pPr>
+              <w:wordWrap w:val="0"/>
+            </w:pPr>
+            <w:r>
+              <w:rPr>
+                <w:rFonts w:eastAsiaTheme="minorEastAsia" w:hint="eastAsia"/>
+              </w:rPr>
+              <w:t xml:space="preserve">    </w:t>
+            </w:r>
+            <w:proofErr w:type="spellStart"/>
+            <w:r>
+              <w:t>pickerView</w:t>
+            </w:r>
+            <w:proofErr w:type="spellEnd"/>
+            <w:r>
+              <w:t xml:space="preserve"> = </w:t>
+            </w:r>
+            <w:proofErr w:type="spellStart"/>
+            <w:r>
+              <w:t>CAPickerView</w:t>
+            </w:r>
+            <w:proofErr w:type="spellEnd"/>
+            <w:r>
+              <w:t>::</w:t>
+            </w:r>
+            <w:proofErr w:type="spellStart"/>
+            <w:r>
+              <w:t>createWithCenter</w:t>
+            </w:r>
+            <w:proofErr w:type="spellEnd"/>
+            <w:r>
+              <w:t>(</w:t>
+            </w:r>
+            <w:proofErr w:type="spellStart"/>
+            <w:r>
+              <w:t>CCRect</w:t>
+            </w:r>
+            <w:proofErr w:type="spellEnd"/>
+            <w:r>
+              <w:t>(</w:t>
+            </w:r>
+            <w:proofErr w:type="spellStart"/>
+            <w:r>
+              <w:t>size.width</w:t>
+            </w:r>
+            <w:proofErr w:type="spellEnd"/>
+            <w:r>
+              <w:t xml:space="preserve">*0.5, </w:t>
+            </w:r>
+            <w:proofErr w:type="spellStart"/>
+            <w:r>
+              <w:t>size.height</w:t>
+            </w:r>
+            <w:proofErr w:type="spellEnd"/>
+            <w:r>
+              <w:t xml:space="preserve">*0.5, </w:t>
+            </w:r>
+            <w:proofErr w:type="spellStart"/>
+            <w:r>
+              <w:t>size.width</w:t>
+            </w:r>
+            <w:proofErr w:type="spellEnd"/>
+            <w:r>
+              <w:t xml:space="preserve">*0.6, </w:t>
+            </w:r>
+            <w:proofErr w:type="spellStart"/>
+            <w:r>
+              <w:t>size.height</w:t>
+            </w:r>
+            <w:proofErr w:type="spellEnd"/>
+            <w:r>
+              <w:t>*0.5));</w:t>
+            </w:r>
+          </w:p>
+          <w:p>
+            <w:pPr>
+              <w:wordWrap w:val="0"/>
+            </w:pPr>
+            <w:r>
+              <w:tab/>
+            </w:r>
+            <w:proofErr w:type="spellStart"/>
+            <w:r>
+              <w:t>pickerView</w:t>
+            </w:r>
+            <w:proofErr w:type="spellEnd"/>
+            <w:r>
+              <w:t>-&gt;</w:t>
+            </w:r>
+            <w:proofErr w:type="spellStart"/>
+            <w:r>
+              <w:t>setDelegate</w:t>
+            </w:r>
+            <w:proofErr w:type="spellEnd"/>
+            <w:r>
+              <w:t>(this);</w:t>
+            </w:r>
+          </w:p>
+          <w:p>
+            <w:pPr>
+              <w:wordWrap w:val="0"/>
+            </w:pPr>
+            <w:r>
+              <w:tab/>
+            </w:r>
+            <w:proofErr w:type="spellStart"/>
+            <w:r>
+              <w:t>pickerView</w:t>
+            </w:r>
+            <w:proofErr w:type="spellEnd"/>
+            <w:r>
+              <w:t>-&gt;</w:t>
+            </w:r>
+            <w:proofErr w:type="spellStart"/>
+            <w:r>
+              <w:t>setDataSource</w:t>
+            </w:r>
+            <w:proofErr w:type="spellEnd"/>
+            <w:r>
+              <w:t>(this);</w:t>
+            </w:r>
+          </w:p>
+          <w:p>
+            <w:pPr>
+              <w:wordWrap w:val="0"/>
+            </w:pPr>
+            <w:r>
+              <w:tab/>
+            </w:r>
+            <w:proofErr w:type="spellStart"/>
+            <w:r>
+              <w:t>pickerView</w:t>
+            </w:r>
+            <w:proofErr w:type="spellEnd"/>
+            <w:r>
+              <w:t>-&gt;</w:t>
+            </w:r>
+            <w:proofErr w:type="spellStart"/>
+            <w:r>
+              <w:t>setFontSizeNormal</w:t>
+            </w:r>
+            <w:proofErr w:type="spellEnd"/>
+            <w:r>
+              <w:t>(30 * CROSSAPP_ADPTATION_RATIO);</w:t>
+            </w:r>
+          </w:p>
+          <w:p>
+            <w:pPr>
+              <w:wordWrap w:val="0"/>
+            </w:pPr>
+            <w:r>
+              <w:tab/>
+            </w:r>
+            <w:proofErr w:type="spellStart"/>
+            <w:r>
+              <w:t>pickerView</w:t>
+            </w:r>
+            <w:proofErr w:type="spellEnd"/>
+            <w:r>
+              <w:t>-&gt;</w:t>
+            </w:r>
+            <w:proofErr w:type="spellStart"/>
+            <w:r>
+              <w:t>setFontSizeSelected</w:t>
+            </w:r>
+            <w:proofErr w:type="spellEnd"/>
+            <w:r>
+              <w:t>(30 * CROSSAPP_ADPTATION_RATIO);</w:t>
+            </w:r>
+          </w:p>
+          <w:p>
+            <w:pPr>
+              <w:wordWrap w:val="0"/>
+            </w:pPr>
+            <w:r>
+              <w:tab/>
+            </w:r>
+            <w:proofErr w:type="spellStart"/>
+            <w:r>
+              <w:t>pickerView</w:t>
+            </w:r>
+            <w:proofErr w:type="spellEnd"/>
+            <w:r>
+              <w:t>-&gt;</w:t>
+            </w:r>
+            <w:proofErr w:type="spellStart"/>
+            <w:r>
+              <w:t>setFontColorNormal</w:t>
+            </w:r>
+            <w:proofErr w:type="spellEnd"/>
+            <w:r>
+              <w:t>(</w:t>
+            </w:r>
+            <w:proofErr w:type="spellStart"/>
+            <w:r>
+              <w:t>CAColor_blueStyle</w:t>
+            </w:r>
+            <w:proofErr w:type="spellEnd"/>
+            <w:r>
+              <w:t>);</w:t>
+            </w:r>
+          </w:p>
+          <w:p>
+            <w:pPr>
+              <w:wordWrap w:val="0"/>
+            </w:pPr>
+            <w:r>
+              <w:tab/>
+            </w:r>
+            <w:proofErr w:type="spellStart"/>
+            <w:r>
+              <w:t>pickerView</w:t>
+            </w:r>
+            <w:proofErr w:type="spellEnd"/>
+            <w:r>
+              <w:t>-&gt;</w:t>
+            </w:r>
+            <w:proofErr w:type="spellStart"/>
+            <w:r>
+              <w:t>setFontColorSelected</w:t>
+            </w:r>
+            <w:proofErr w:type="spellEnd"/>
+            <w:r>
+              <w:t>(</w:t>
+            </w:r>
+            <w:proofErr w:type="spellStart"/>
+            <w:r>
+              <w:t>CAColor_blueStyle</w:t>
+            </w:r>
+            <w:proofErr w:type="spellEnd"/>
+            <w:r>
+              <w:t>);</w:t>
+            </w:r>
+          </w:p>
+          <w:p>
+            <w:pPr>
+              <w:wordWrap w:val="0"/>
+            </w:pPr>
+            <w:r>
+              <w:tab/>
+            </w:r>
+            <w:proofErr w:type="spellStart"/>
+            <w:r>
+              <w:t>pickerView</w:t>
+            </w:r>
+            <w:proofErr w:type="spellEnd"/>
+            <w:r>
+              <w:t>-&gt;</w:t>
+            </w:r>
+            <w:proofErr w:type="spellStart"/>
+            <w:r>
+              <w:t>setSeparateColor</w:t>
+            </w:r>
+            <w:proofErr w:type="spellEnd"/>
+            <w:r>
+              <w:t>(</w:t>
+            </w:r>
+            <w:proofErr w:type="spellStart"/>
+            <w:r>
+              <w:t>CAColor_blueStyle</w:t>
+            </w:r>
+            <w:proofErr w:type="spellEnd"/>
+            <w:r>
+              <w:t>);</w:t>
+            </w:r>
+          </w:p>
+          <w:p>
+            <w:pPr>
+              <w:wordWrap w:val="0"/>
+            </w:pPr>
+            <w:r>
+              <w:tab/>
+            </w:r>
+            <w:proofErr w:type="spellStart"/>
+            <w:r>
+              <w:t>pickerView</w:t>
+            </w:r>
+            <w:proofErr w:type="spellEnd"/>
+            <w:r>
+              <w:t>-&gt;</w:t>
+            </w:r>
+            <w:proofErr w:type="spellStart"/>
+            <w:r>
+              <w:t>reloadAllComponents</w:t>
+            </w:r>
+            <w:proofErr w:type="spellEnd"/>
+            <w:r>
+              <w:t>();</w:t>
+            </w:r>
+          </w:p>
+          <w:p>
+            <w:pPr>
+              <w:wordWrap w:val="0"/>
+              <w:rPr>
+                <w:rFonts w:eastAsiaTheme="minorEastAsia" w:hint="eastAsia"/>
+              </w:rPr>
+            </w:pPr>
+            <w:r>
+              <w:tab/>
+              <w:t>this-&gt;</w:t>
+            </w:r>
+            <w:proofErr w:type="spellStart"/>
+            <w:r>
+              <w:t>getView</w:t>
+            </w:r>
+            <w:proofErr w:type="spellEnd"/>
+            <w:r>
+              <w:t>()-&gt;</w:t>
+            </w:r>
+            <w:proofErr w:type="spellStart"/>
+            <w:r>
+              <w:t>addSubview</w:t>
+            </w:r>
+            <w:proofErr w:type="spellEnd"/>
+            <w:r>
+              <w:t>(</w:t>
+            </w:r>
+            <w:proofErr w:type="spellStart"/>
+            <w:r>
+              <w:t>pickerView</w:t>
+            </w:r>
+            <w:proofErr w:type="spellEnd"/>
+            <w:r>
+              <w:t>);</w:t>
+            </w:r>
+          </w:p>
+        </w:tc>
+      </w:tr>
+    </w:tbl>
     <w:p>
       <w:pPr>
         <w:wordWrap w:val="0"/>
       </w:pPr>
-      <w:r>
-        <w:rPr>
-          <w:rFonts w:hint="eastAsia"/>
-          <w:b/>
-        </w:rPr>
-        <w:tab/>
-      </w:r>
-      <w:proofErr w:type="spellStart"/>
-      <w:proofErr w:type="gramStart"/>
-      <w:r>
-        <w:t>pickerView</w:t>
-      </w:r>
-      <w:proofErr w:type="spellEnd"/>
-      <w:proofErr w:type="gramEnd"/>
-      <w:r>
-        <w:t xml:space="preserve"> = </w:t>
-      </w:r>
-      <w:proofErr w:type="spellStart"/>
-      <w:r>
-        <w:t>CAPickerView</w:t>
-      </w:r>
-      <w:proofErr w:type="spellEnd"/>
-      <w:r>
-        <w:t>::</w:t>
-      </w:r>
-      <w:proofErr w:type="spellStart"/>
-      <w:r>
-        <w:t>createWithCenter</w:t>
-      </w:r>
-      <w:proofErr w:type="spellEnd"/>
-      <w:r>
-        <w:t>(</w:t>
-      </w:r>
-      <w:proofErr w:type="spellStart"/>
-      <w:r>
-        <w:t>CCRect</w:t>
-      </w:r>
-      <w:proofErr w:type="spellEnd"/>
-      <w:r>
-        <w:t>(</w:t>
-      </w:r>
-      <w:proofErr w:type="spellStart"/>
-      <w:r>
-        <w:t>size.width</w:t>
-      </w:r>
-      <w:proofErr w:type="spellEnd"/>
-      <w:r>
-        <w:t xml:space="preserve">*0.5, </w:t>
-      </w:r>
-      <w:proofErr w:type="spellStart"/>
-      <w:r>
-        <w:t>size.height</w:t>
-      </w:r>
-      <w:proofErr w:type="spellEnd"/>
-      <w:r>
-        <w:t xml:space="preserve">*0.5, </w:t>
-      </w:r>
-      <w:proofErr w:type="spellStart"/>
-      <w:r>
-        <w:t>size.width</w:t>
-      </w:r>
-      <w:proofErr w:type="spellEnd"/>
-      <w:r>
-        <w:t xml:space="preserve">*0.6, </w:t>
-      </w:r>
-      <w:proofErr w:type="spellStart"/>
-      <w:r>
-        <w:t>size.height</w:t>
-      </w:r>
-      <w:proofErr w:type="spellEnd"/>
-      <w:r>
-        <w:t>*0.5));</w:t>
-      </w:r>
     </w:p>
     <w:p>
       <w:pPr>
         <w:wordWrap w:val="0"/>
-      </w:pPr>
-      <w:r>
-        <w:tab/>
-      </w:r>
-      <w:proofErr w:type="spellStart"/>
-      <w:proofErr w:type="gramStart"/>
-      <w:r>
-        <w:t>pickerView</w:t>
-      </w:r>
-      <w:proofErr w:type="spellEnd"/>
-      <w:proofErr w:type="gramEnd"/>
-      <w:r>
-        <w:t>-&gt;</w:t>
-      </w:r>
-      <w:proofErr w:type="spellStart"/>
-      <w:r>
-        <w:t>setDelegate</w:t>
-      </w:r>
-      <w:proofErr w:type="spellEnd"/>
-      <w:r>
-        <w:t>(this);</w:t>
-      </w:r>
-    </w:p>
-    <w:p>
-      <w:pPr>
-        <w:wordWrap w:val="0"/>
-      </w:pPr>
-      <w:r>
-        <w:tab/>
-      </w:r>
-      <w:proofErr w:type="spellStart"/>
-      <w:proofErr w:type="gramStart"/>
-      <w:r>
-        <w:t>pickerView</w:t>
-      </w:r>
-      <w:proofErr w:type="spellEnd"/>
-      <w:proofErr w:type="gramEnd"/>
-      <w:r>
-        <w:t>-&gt;</w:t>
-      </w:r>
-      <w:proofErr w:type="spellStart"/>
-      <w:r>
-        <w:t>setDataSource</w:t>
-      </w:r>
-      <w:proofErr w:type="spellEnd"/>
-      <w:r>
-        <w:t>(this);</w:t>
-      </w:r>
-      <w:bookmarkStart w:id="12" w:name="_GoBack"/>
-      <w:bookmarkEnd w:id="12"/>
-    </w:p>
-    <w:p>
-      <w:pPr>
-        <w:wordWrap w:val="0"/>
-      </w:pPr>
-      <w:r>
-        <w:tab/>
-      </w:r>
-      <w:proofErr w:type="spellStart"/>
-      <w:proofErr w:type="gramStart"/>
-      <w:r>
-        <w:t>pickerView</w:t>
-      </w:r>
-      <w:proofErr w:type="spellEnd"/>
-      <w:proofErr w:type="gramEnd"/>
-      <w:r>
-        <w:t>-&gt;</w:t>
-      </w:r>
-      <w:proofErr w:type="spellStart"/>
-      <w:r>
-        <w:t>setFontSizeNormal</w:t>
-      </w:r>
-      <w:proofErr w:type="spellEnd"/>
-      <w:r>
-        <w:t>(30 * CROSSAPP_ADPTATION_RATIO);</w:t>
-      </w:r>
-    </w:p>
-    <w:p>
-      <w:pPr>
-        <w:wordWrap w:val="0"/>
-      </w:pPr>
-      <w:r>
-        <w:tab/>
-      </w:r>
-      <w:proofErr w:type="spellStart"/>
-      <w:proofErr w:type="gramStart"/>
-      <w:r>
-        <w:t>pickerView</w:t>
-      </w:r>
-      <w:proofErr w:type="spellEnd"/>
-      <w:proofErr w:type="gramEnd"/>
-      <w:r>
-        <w:t>-&gt;</w:t>
-      </w:r>
-      <w:proofErr w:type="spellStart"/>
-      <w:r>
-        <w:t>setFontSizeSelected</w:t>
-      </w:r>
-      <w:proofErr w:type="spellEnd"/>
-      <w:r>
-        <w:t>(30 * CROSSAPP_ADPTATION_RATIO);</w:t>
-      </w:r>
-    </w:p>
-    <w:p>
-      <w:pPr>
-        <w:wordWrap w:val="0"/>
-      </w:pPr>
-      <w:r>
-        <w:tab/>
-      </w:r>
-      <w:proofErr w:type="spellStart"/>
-      <w:proofErr w:type="gramStart"/>
-      <w:r>
-        <w:t>pickerView</w:t>
-      </w:r>
-      <w:proofErr w:type="spellEnd"/>
-      <w:proofErr w:type="gramEnd"/>
-      <w:r>
-        <w:t>-&gt;</w:t>
-      </w:r>
-      <w:proofErr w:type="spellStart"/>
-      <w:r>
-        <w:t>setFontColorNormal</w:t>
-      </w:r>
-      <w:proofErr w:type="spellEnd"/>
-      <w:r>
-        <w:t>(</w:t>
-      </w:r>
-      <w:proofErr w:type="spellStart"/>
-      <w:r>
-        <w:t>CAColor_blueStyle</w:t>
-      </w:r>
-      <w:proofErr w:type="spellEnd"/>
-      <w:r>
-        <w:t>);</w:t>
-      </w:r>
-    </w:p>
-    <w:p>
-      <w:pPr>
-        <w:wordWrap w:val="0"/>
-      </w:pPr>
-      <w:r>
-        <w:tab/>
-      </w:r>
-      <w:proofErr w:type="spellStart"/>
-      <w:proofErr w:type="gramStart"/>
-      <w:r>
-        <w:t>pickerView</w:t>
-      </w:r>
-      <w:proofErr w:type="spellEnd"/>
-      <w:proofErr w:type="gramEnd"/>
-      <w:r>
-        <w:t>-&gt;</w:t>
-      </w:r>
-      <w:proofErr w:type="spellStart"/>
-      <w:r>
-        <w:t>setFontColorSelected</w:t>
-      </w:r>
-      <w:proofErr w:type="spellEnd"/>
-      <w:r>
-        <w:t>(</w:t>
-      </w:r>
-      <w:proofErr w:type="spellStart"/>
-      <w:r>
-        <w:t>CAColor_blueStyle</w:t>
-      </w:r>
-      <w:proofErr w:type="spellEnd"/>
-      <w:r>
-        <w:t>);</w:t>
-      </w:r>
-    </w:p>
-    <w:p>
-      <w:pPr>
-        <w:wordWrap w:val="0"/>
-      </w:pPr>
-      <w:r>
-        <w:tab/>
-      </w:r>
-      <w:proofErr w:type="spellStart"/>
-      <w:proofErr w:type="gramStart"/>
-      <w:r>
-        <w:t>pickerView</w:t>
-      </w:r>
-      <w:proofErr w:type="spellEnd"/>
-      <w:proofErr w:type="gramEnd"/>
-      <w:r>
-        <w:t>-&gt;</w:t>
-      </w:r>
-      <w:proofErr w:type="spellStart"/>
-      <w:r>
-        <w:t>setSeparateColor</w:t>
-      </w:r>
-      <w:proofErr w:type="spellEnd"/>
-      <w:r>
-        <w:t>(</w:t>
-      </w:r>
-      <w:proofErr w:type="spellStart"/>
-      <w:r>
-        <w:t>CAColor_blueStyle</w:t>
-      </w:r>
-      <w:proofErr w:type="spellEnd"/>
-      <w:r>
-        <w:t>);</w:t>
-      </w:r>
-    </w:p>
-    <w:p>
-      <w:pPr>
-        <w:wordWrap w:val="0"/>
-      </w:pPr>
-      <w:r>
-        <w:tab/>
-      </w:r>
-      <w:proofErr w:type="spellStart"/>
-      <w:proofErr w:type="gramStart"/>
-      <w:r>
-        <w:t>pickerView</w:t>
-      </w:r>
-      <w:proofErr w:type="spellEnd"/>
-      <w:proofErr w:type="gramEnd"/>
-      <w:r>
-        <w:t>-&gt;</w:t>
-      </w:r>
-      <w:proofErr w:type="spellStart"/>
-      <w:r>
-        <w:t>reloadAllComponents</w:t>
-      </w:r>
-      <w:proofErr w:type="spellEnd"/>
-      <w:r>
-        <w:t>();</w:t>
-      </w:r>
-    </w:p>
-    <w:p>
-      <w:pPr>
-        <w:wordWrap w:val="0"/>
-      </w:pPr>
-      <w:r>
-        <w:tab/>
-      </w:r>
-      <w:proofErr w:type="gramStart"/>
-      <w:r>
-        <w:t>this</w:t>
-      </w:r>
-      <w:proofErr w:type="gramEnd"/>
-      <w:r>
-        <w:t>-&gt;</w:t>
-      </w:r>
-      <w:proofErr w:type="spellStart"/>
-      <w:r>
-        <w:t>getView</w:t>
-      </w:r>
-      <w:proofErr w:type="spellEnd"/>
-      <w:r>
-        <w:t>()-&gt;</w:t>
-      </w:r>
-      <w:proofErr w:type="spellStart"/>
-      <w:r>
-        <w:t>addSubview</w:t>
-      </w:r>
-      <w:proofErr w:type="spellEnd"/>
-      <w:r>
-        <w:t>(</w:t>
-      </w:r>
-      <w:proofErr w:type="spellStart"/>
-      <w:r>
-        <w:t>pickerView</w:t>
-      </w:r>
-      <w:proofErr w:type="spellEnd"/>
-      <w:r>
-        <w:t>);</w:t>
-      </w:r>
-    </w:p>
-    <w:p>
-      <w:pPr>
-        <w:wordWrap w:val="0"/>
-        <w:rPr>
-          <w:b/>
-        </w:rPr>
-      </w:pPr>
-      <w:r>
-        <w:rPr>
-          <w:rFonts w:hint="eastAsia"/>
+        <w:rPr>
+          <w:b/>
+        </w:rPr>
+      </w:pPr>
+      <w:r>
+        <w:rPr>
           <w:b/>
         </w:rPr>
         <w:tab/>
@@ -3933,22 +3546,13 @@
         <w:wordWrap w:val="0"/>
       </w:pPr>
       <w:r>
-        <w:rPr>
-          <w:rFonts w:hint="eastAsia"/>
-        </w:rPr>
         <w:tab/>
       </w:r>
       <w:r>
-        <w:rPr>
-          <w:rFonts w:hint="eastAsia"/>
-        </w:rPr>
         <w:t>返回值：</w:t>
       </w:r>
       <w:proofErr w:type="gramStart"/>
       <w:r>
-        <w:rPr>
-          <w:rFonts w:hint="eastAsia"/>
-        </w:rPr>
         <w:t>void</w:t>
       </w:r>
       <w:proofErr w:type="gramEnd"/>
@@ -3958,21 +3562,12 @@
         <w:wordWrap w:val="0"/>
       </w:pPr>
       <w:r>
-        <w:rPr>
-          <w:rFonts w:hint="eastAsia"/>
-        </w:rPr>
         <w:tab/>
       </w:r>
       <w:r>
-        <w:rPr>
-          <w:rFonts w:hint="eastAsia"/>
-        </w:rPr>
         <w:t>参数</w:t>
       </w:r>
       <w:r>
-        <w:rPr>
-          <w:rFonts w:hint="eastAsia"/>
-        </w:rPr>
         <w:t>：</w:t>
       </w:r>
     </w:p>
@@ -4001,7 +3596,7 @@
             <w:proofErr w:type="spellStart"/>
             <w:r>
               <w:rPr>
-                <w:rFonts w:hint="eastAsia"/>
+                <w:rFonts w:ascii="宋体" w:eastAsia="宋体" w:hAnsi="宋体" w:cs="宋体" w:hint="eastAsia"/>
               </w:rPr>
               <w:t>类型</w:t>
             </w:r>
@@ -4020,7 +3615,7 @@
             </w:pPr>
             <w:r>
               <w:rPr>
-                <w:rFonts w:ascii="宋体" w:eastAsia="宋体" w:hAnsi="宋体" w:cs="宋体" w:hint="eastAsia"/>
+                <w:rFonts w:eastAsia="宋体" w:cs="宋体"/>
               </w:rPr>
               <w:t>参数名</w:t>
             </w:r>
@@ -4038,7 +3633,7 @@
             </w:pPr>
             <w:r>
               <w:rPr>
-                <w:rFonts w:ascii="宋体" w:eastAsia="宋体" w:hAnsi="宋体" w:cs="宋体" w:hint="eastAsia"/>
+                <w:rFonts w:eastAsia="宋体" w:cs="宋体"/>
               </w:rPr>
               <w:t>说明</w:t>
             </w:r>
@@ -4079,7 +3674,7 @@
             </w:pPr>
             <w:r>
               <w:rPr>
-                <w:rFonts w:eastAsiaTheme="minorEastAsia" w:hint="eastAsia"/>
+                <w:rFonts w:eastAsiaTheme="minorEastAsia"/>
               </w:rPr>
               <w:t>component</w:t>
             </w:r>
@@ -4094,18 +3689,18 @@
               <w:wordWrap w:val="0"/>
               <w:jc w:val="center"/>
               <w:rPr>
-                <w:rFonts w:eastAsiaTheme="minorEastAsia" w:hint="eastAsia"/>
-              </w:rPr>
-            </w:pPr>
-            <w:r>
-              <w:rPr>
-                <w:rFonts w:eastAsiaTheme="minorEastAsia" w:hint="eastAsia"/>
+                <w:rFonts w:eastAsiaTheme="minorEastAsia"/>
+              </w:rPr>
+            </w:pPr>
+            <w:r>
+              <w:rPr>
+                <w:rFonts w:eastAsiaTheme="minorEastAsia"/>
               </w:rPr>
               <w:t>指定的</w:t>
             </w:r>
             <w:r>
               <w:rPr>
-                <w:rFonts w:eastAsiaTheme="minorEastAsia" w:hint="eastAsia"/>
+                <w:rFonts w:eastAsiaTheme="minorEastAsia"/>
               </w:rPr>
               <w:t>component</w:t>
             </w:r>
@@ -4122,13 +3717,13 @@
               <w:wordWrap w:val="0"/>
               <w:jc w:val="center"/>
               <w:rPr>
-                <w:rFonts w:eastAsiaTheme="minorEastAsia" w:hint="eastAsia"/>
+                <w:rFonts w:eastAsiaTheme="minorEastAsia"/>
               </w:rPr>
             </w:pPr>
             <w:proofErr w:type="spellStart"/>
             <w:r>
               <w:rPr>
-                <w:rFonts w:eastAsiaTheme="minorEastAsia" w:hint="eastAsia"/>
+                <w:rFonts w:eastAsiaTheme="minorEastAsia"/>
               </w:rPr>
               <w:t>bool</w:t>
             </w:r>
@@ -4144,13 +3739,13 @@
               <w:wordWrap w:val="0"/>
               <w:jc w:val="center"/>
               <w:rPr>
-                <w:rFonts w:eastAsiaTheme="minorEastAsia" w:hint="eastAsia"/>
+                <w:rFonts w:eastAsiaTheme="minorEastAsia"/>
               </w:rPr>
             </w:pPr>
             <w:proofErr w:type="spellStart"/>
             <w:r>
               <w:rPr>
-                <w:rFonts w:eastAsiaTheme="minorEastAsia" w:hint="eastAsia"/>
+                <w:rFonts w:eastAsiaTheme="minorEastAsia"/>
               </w:rPr>
               <w:t>bReload</w:t>
             </w:r>
@@ -4166,12 +3761,12 @@
               <w:wordWrap w:val="0"/>
               <w:jc w:val="center"/>
               <w:rPr>
-                <w:rFonts w:eastAsiaTheme="minorEastAsia" w:hint="eastAsia"/>
-              </w:rPr>
-            </w:pPr>
-            <w:r>
-              <w:rPr>
-                <w:rFonts w:eastAsiaTheme="minorEastAsia" w:hint="eastAsia"/>
+                <w:rFonts w:eastAsiaTheme="minorEastAsia"/>
+              </w:rPr>
+            </w:pPr>
+            <w:r>
+              <w:rPr>
+                <w:rFonts w:eastAsiaTheme="minorEastAsia"/>
               </w:rPr>
               <w:t>可选参数</w:t>
             </w:r>
@@ -4188,7 +3783,6 @@
       </w:pPr>
       <w:r>
         <w:rPr>
-          <w:rFonts w:hint="eastAsia"/>
           <w:b/>
         </w:rPr>
         <w:tab/>
@@ -4203,7 +3797,6 @@
       </w:pPr>
       <w:r>
         <w:rPr>
-          <w:rFonts w:hint="eastAsia"/>
           <w:b/>
         </w:rPr>
         <w:tab/>
@@ -4286,22 +3879,13 @@
         <w:wordWrap w:val="0"/>
       </w:pPr>
       <w:r>
-        <w:rPr>
-          <w:rFonts w:hint="eastAsia"/>
-        </w:rPr>
         <w:tab/>
       </w:r>
       <w:r>
-        <w:rPr>
-          <w:rFonts w:hint="eastAsia"/>
-        </w:rPr>
         <w:t>返回值：</w:t>
       </w:r>
       <w:proofErr w:type="gramStart"/>
       <w:r>
-        <w:rPr>
-          <w:rFonts w:hint="eastAsia"/>
-        </w:rPr>
         <w:t>void</w:t>
       </w:r>
       <w:proofErr w:type="gramEnd"/>
@@ -4309,26 +3893,14 @@
     <w:p>
       <w:pPr>
         <w:wordWrap w:val="0"/>
-        <w:rPr>
-          <w:rFonts w:hint="eastAsia"/>
-        </w:rPr>
-      </w:pPr>
-      <w:r>
-        <w:rPr>
-          <w:rFonts w:hint="eastAsia"/>
-        </w:rPr>
+      </w:pPr>
+      <w:r>
         <w:tab/>
       </w:r>
       <w:r>
-        <w:rPr>
-          <w:rFonts w:hint="eastAsia"/>
-        </w:rPr>
         <w:t>参数</w:t>
       </w:r>
       <w:r>
-        <w:rPr>
-          <w:rFonts w:hint="eastAsia"/>
-        </w:rPr>
         <w:t>：</w:t>
       </w:r>
     </w:p>
@@ -4357,7 +3929,7 @@
             <w:proofErr w:type="spellStart"/>
             <w:r>
               <w:rPr>
-                <w:rFonts w:hint="eastAsia"/>
+                <w:rFonts w:ascii="宋体" w:eastAsia="宋体" w:hAnsi="宋体" w:cs="宋体" w:hint="eastAsia"/>
               </w:rPr>
               <w:t>类型</w:t>
             </w:r>
@@ -4376,7 +3948,7 @@
             </w:pPr>
             <w:r>
               <w:rPr>
-                <w:rFonts w:ascii="宋体" w:eastAsia="宋体" w:hAnsi="宋体" w:cs="宋体" w:hint="eastAsia"/>
+                <w:rFonts w:eastAsia="宋体" w:cs="宋体"/>
               </w:rPr>
               <w:t>参数名</w:t>
             </w:r>
@@ -4394,7 +3966,7 @@
             </w:pPr>
             <w:r>
               <w:rPr>
-                <w:rFonts w:ascii="宋体" w:eastAsia="宋体" w:hAnsi="宋体" w:cs="宋体" w:hint="eastAsia"/>
+                <w:rFonts w:eastAsia="宋体" w:cs="宋体"/>
               </w:rPr>
               <w:t>说明</w:t>
             </w:r>
@@ -4411,9 +3983,6 @@
             <w:pPr>
               <w:wordWrap w:val="0"/>
               <w:jc w:val="center"/>
-              <w:rPr>
-                <w:rFonts w:hint="eastAsia"/>
-              </w:rPr>
             </w:pPr>
             <w:r>
               <w:t xml:space="preserve">unsigned </w:t>
@@ -4435,13 +4004,10 @@
               <w:wordWrap w:val="0"/>
               <w:jc w:val="center"/>
               <w:rPr>
-                <w:rFonts w:ascii="宋体" w:eastAsia="宋体" w:hAnsi="宋体" w:cs="宋体" w:hint="eastAsia"/>
-              </w:rPr>
-            </w:pPr>
-            <w:r>
-              <w:rPr>
-                <w:rFonts w:hint="eastAsia"/>
-              </w:rPr>
+                <w:rFonts w:eastAsia="宋体" w:cs="宋体"/>
+              </w:rPr>
+            </w:pPr>
+            <w:r>
               <w:t>row</w:t>
             </w:r>
           </w:p>
@@ -4456,19 +4022,16 @@
               <w:wordWrap w:val="0"/>
               <w:jc w:val="center"/>
               <w:rPr>
-                <w:rFonts w:ascii="宋体" w:eastAsia="宋体" w:hAnsi="宋体" w:cs="宋体" w:hint="eastAsia"/>
-              </w:rPr>
-            </w:pPr>
-            <w:r>
-              <w:rPr>
-                <w:rFonts w:ascii="宋体" w:eastAsia="宋体" w:hAnsi="宋体" w:cs="宋体" w:hint="eastAsia"/>
+                <w:rFonts w:eastAsia="宋体" w:cs="宋体"/>
+              </w:rPr>
+            </w:pPr>
+            <w:r>
+              <w:rPr>
+                <w:rFonts w:eastAsia="宋体" w:cs="宋体"/>
               </w:rPr>
               <w:t>指定的</w:t>
             </w:r>
             <w:r>
-              <w:rPr>
-                <w:rFonts w:hint="eastAsia"/>
-              </w:rPr>
               <w:t>row</w:t>
             </w:r>
           </w:p>
@@ -4508,7 +4071,7 @@
             </w:pPr>
             <w:r>
               <w:rPr>
-                <w:rFonts w:eastAsiaTheme="minorEastAsia" w:hint="eastAsia"/>
+                <w:rFonts w:eastAsiaTheme="minorEastAsia"/>
               </w:rPr>
               <w:t>component</w:t>
             </w:r>
@@ -4523,18 +4086,18 @@
               <w:wordWrap w:val="0"/>
               <w:jc w:val="center"/>
               <w:rPr>
-                <w:rFonts w:eastAsiaTheme="minorEastAsia" w:hint="eastAsia"/>
-              </w:rPr>
-            </w:pPr>
-            <w:r>
-              <w:rPr>
-                <w:rFonts w:eastAsiaTheme="minorEastAsia" w:hint="eastAsia"/>
+                <w:rFonts w:eastAsiaTheme="minorEastAsia"/>
+              </w:rPr>
+            </w:pPr>
+            <w:r>
+              <w:rPr>
+                <w:rFonts w:eastAsiaTheme="minorEastAsia"/>
               </w:rPr>
               <w:t>指定的</w:t>
             </w:r>
             <w:r>
               <w:rPr>
-                <w:rFonts w:eastAsiaTheme="minorEastAsia" w:hint="eastAsia"/>
+                <w:rFonts w:eastAsiaTheme="minorEastAsia"/>
               </w:rPr>
               <w:t>component</w:t>
             </w:r>
@@ -4551,13 +4114,13 @@
               <w:wordWrap w:val="0"/>
               <w:jc w:val="center"/>
               <w:rPr>
-                <w:rFonts w:eastAsiaTheme="minorEastAsia" w:hint="eastAsia"/>
+                <w:rFonts w:eastAsiaTheme="minorEastAsia"/>
               </w:rPr>
             </w:pPr>
             <w:proofErr w:type="spellStart"/>
             <w:r>
               <w:rPr>
-                <w:rFonts w:eastAsiaTheme="minorEastAsia" w:hint="eastAsia"/>
+                <w:rFonts w:eastAsiaTheme="minorEastAsia"/>
               </w:rPr>
               <w:t>bool</w:t>
             </w:r>
@@ -4573,12 +4136,12 @@
               <w:wordWrap w:val="0"/>
               <w:jc w:val="center"/>
               <w:rPr>
-                <w:rFonts w:eastAsiaTheme="minorEastAsia" w:hint="eastAsia"/>
-              </w:rPr>
-            </w:pPr>
-            <w:r>
-              <w:rPr>
-                <w:rFonts w:eastAsiaTheme="minorEastAsia" w:hint="eastAsia"/>
+                <w:rFonts w:eastAsiaTheme="minorEastAsia"/>
+              </w:rPr>
+            </w:pPr>
+            <w:r>
+              <w:rPr>
+                <w:rFonts w:eastAsiaTheme="minorEastAsia"/>
               </w:rPr>
               <w:t>animated</w:t>
             </w:r>
@@ -4593,12 +4156,12 @@
               <w:wordWrap w:val="0"/>
               <w:jc w:val="center"/>
               <w:rPr>
-                <w:rFonts w:eastAsiaTheme="minorEastAsia" w:hint="eastAsia"/>
-              </w:rPr>
-            </w:pPr>
-            <w:r>
-              <w:rPr>
-                <w:rFonts w:eastAsiaTheme="minorEastAsia" w:hint="eastAsia"/>
+                <w:rFonts w:eastAsiaTheme="minorEastAsia"/>
+              </w:rPr>
+            </w:pPr>
+            <w:r>
+              <w:rPr>
+                <w:rFonts w:eastAsiaTheme="minorEastAsia"/>
               </w:rPr>
               <w:t>可选参数</w:t>
             </w:r>
@@ -4623,7 +4186,6 @@
       </w:pPr>
       <w:r>
         <w:rPr>
-          <w:rFonts w:hint="eastAsia"/>
           <w:b/>
         </w:rPr>
         <w:tab/>
@@ -4692,23 +4254,14 @@
         <w:wordWrap w:val="0"/>
       </w:pPr>
       <w:r>
-        <w:rPr>
-          <w:rFonts w:hint="eastAsia"/>
-        </w:rPr>
         <w:tab/>
       </w:r>
       <w:r>
-        <w:rPr>
-          <w:rFonts w:hint="eastAsia"/>
-        </w:rPr>
         <w:t>返回值：</w:t>
       </w:r>
       <w:proofErr w:type="spellStart"/>
       <w:proofErr w:type="gramStart"/>
       <w:r>
-        <w:rPr>
-          <w:rFonts w:hint="eastAsia"/>
-        </w:rPr>
         <w:t>int</w:t>
       </w:r>
       <w:proofErr w:type="spellEnd"/>
@@ -4717,26 +4270,14 @@
     <w:p>
       <w:pPr>
         <w:wordWrap w:val="0"/>
-        <w:rPr>
-          <w:rFonts w:hint="eastAsia"/>
-        </w:rPr>
-      </w:pPr>
-      <w:r>
-        <w:rPr>
-          <w:rFonts w:hint="eastAsia"/>
-        </w:rPr>
+      </w:pPr>
+      <w:r>
         <w:tab/>
       </w:r>
       <w:r>
-        <w:rPr>
-          <w:rFonts w:hint="eastAsia"/>
-        </w:rPr>
         <w:t>参数</w:t>
       </w:r>
       <w:r>
-        <w:rPr>
-          <w:rFonts w:hint="eastAsia"/>
-        </w:rPr>
         <w:t>:</w:t>
       </w:r>
     </w:p>
@@ -4765,7 +4306,7 @@
             <w:proofErr w:type="spellStart"/>
             <w:r>
               <w:rPr>
-                <w:rFonts w:hint="eastAsia"/>
+                <w:rFonts w:ascii="宋体" w:eastAsia="宋体" w:hAnsi="宋体" w:cs="宋体" w:hint="eastAsia"/>
               </w:rPr>
               <w:t>类型</w:t>
             </w:r>
@@ -4784,7 +4325,7 @@
             </w:pPr>
             <w:r>
               <w:rPr>
-                <w:rFonts w:ascii="宋体" w:eastAsia="宋体" w:hAnsi="宋体" w:cs="宋体" w:hint="eastAsia"/>
+                <w:rFonts w:eastAsia="宋体" w:cs="宋体"/>
               </w:rPr>
               <w:t>参数名</w:t>
             </w:r>
@@ -4802,7 +4343,7 @@
             </w:pPr>
             <w:r>
               <w:rPr>
-                <w:rFonts w:ascii="宋体" w:eastAsia="宋体" w:hAnsi="宋体" w:cs="宋体" w:hint="eastAsia"/>
+                <w:rFonts w:eastAsia="宋体" w:cs="宋体"/>
               </w:rPr>
               <w:t>说明</w:t>
             </w:r>
@@ -4843,7 +4384,7 @@
             </w:pPr>
             <w:r>
               <w:rPr>
-                <w:rFonts w:eastAsiaTheme="minorEastAsia" w:hint="eastAsia"/>
+                <w:rFonts w:eastAsiaTheme="minorEastAsia"/>
               </w:rPr>
               <w:t>component</w:t>
             </w:r>
@@ -4858,18 +4399,18 @@
               <w:wordWrap w:val="0"/>
               <w:jc w:val="center"/>
               <w:rPr>
-                <w:rFonts w:eastAsiaTheme="minorEastAsia" w:hint="eastAsia"/>
-              </w:rPr>
-            </w:pPr>
-            <w:r>
-              <w:rPr>
-                <w:rFonts w:eastAsiaTheme="minorEastAsia" w:hint="eastAsia"/>
+                <w:rFonts w:eastAsiaTheme="minorEastAsia"/>
+              </w:rPr>
+            </w:pPr>
+            <w:r>
+              <w:rPr>
+                <w:rFonts w:eastAsiaTheme="minorEastAsia"/>
               </w:rPr>
               <w:t>指定的</w:t>
             </w:r>
             <w:r>
               <w:rPr>
-                <w:rFonts w:eastAsiaTheme="minorEastAsia" w:hint="eastAsia"/>
+                <w:rFonts w:eastAsiaTheme="minorEastAsia"/>
               </w:rPr>
               <w:t>component</w:t>
             </w:r>
@@ -4877,128 +4418,6 @@
         </w:tc>
       </w:tr>
     </w:tbl>
-    <w:p>
-      <w:pPr>
-        <w:wordWrap w:val="0"/>
-        <w:rPr>
-          <w:b/>
-        </w:rPr>
-      </w:pPr>
-    </w:p>
-    <w:p>
-      <w:pPr>
-        <w:pStyle w:val="6"/>
-      </w:pPr>
-      <w:r>
-        <w:rPr>
-          <w:rFonts w:hint="eastAsia"/>
-        </w:rPr>
-        <w:t>用法参考</w:t>
-      </w:r>
-    </w:p>
-    <w:p>
-      <w:pPr>
-        <w:ind w:hanging="2"/>
-      </w:pPr>
-      <w:r>
-        <w:rPr>
-          <w:rFonts w:hint="eastAsia"/>
-        </w:rPr>
-        <w:tab/>
-      </w:r>
-      <w:r>
-        <w:rPr>
-          <w:rFonts w:hint="eastAsia"/>
-        </w:rPr>
-        <w:tab/>
-      </w:r>
-      <w:proofErr w:type="spellStart"/>
-      <w:r>
-        <w:rPr>
-          <w:rFonts w:hint="eastAsia"/>
-        </w:rPr>
-        <w:t>picker</w:t>
-      </w:r>
-      <w:r>
-        <w:t>View</w:t>
-      </w:r>
-      <w:proofErr w:type="spellEnd"/>
-      <w:r>
-        <w:rPr>
-          <w:rFonts w:hint="eastAsia"/>
-        </w:rPr>
-        <w:t>的具体用法请参考</w:t>
-      </w:r>
-      <w:proofErr w:type="spellStart"/>
-      <w:r>
-        <w:t>CrossApp</w:t>
-      </w:r>
-      <w:proofErr w:type="spellEnd"/>
-      <w:r>
-        <w:rPr>
-          <w:rFonts w:hint="eastAsia"/>
-        </w:rPr>
-        <w:t>官方</w:t>
-      </w:r>
-      <w:r>
-        <w:t>Demo</w:t>
-      </w:r>
-      <w:r>
-        <w:rPr>
-          <w:rFonts w:hint="eastAsia"/>
-        </w:rPr>
-        <w:t>的</w:t>
-      </w:r>
-      <w:proofErr w:type="spellStart"/>
-      <w:r>
-        <w:t>CAPageViewTest</w:t>
-      </w:r>
-      <w:proofErr w:type="spellEnd"/>
-      <w:r>
-        <w:rPr>
-          <w:rFonts w:hint="eastAsia"/>
-        </w:rPr>
-        <w:t>示例，路径：</w:t>
-      </w:r>
-      <w:proofErr w:type="spellStart"/>
-      <w:r>
-        <w:t>CrossApp</w:t>
-      </w:r>
-      <w:proofErr w:type="spellEnd"/>
-      <w:r>
-        <w:t xml:space="preserve"> \samples\demo\Classes\</w:t>
-      </w:r>
-      <w:proofErr w:type="spellStart"/>
-      <w:r>
-        <w:rPr>
-          <w:rFonts w:hint="eastAsia"/>
-        </w:rPr>
-        <w:t>P</w:t>
-      </w:r>
-      <w:r>
-        <w:rPr>
-          <w:rFonts w:hint="eastAsia"/>
-        </w:rPr>
-        <w:t>icker</w:t>
-      </w:r>
-      <w:r>
-        <w:t>View</w:t>
-      </w:r>
-      <w:r>
-        <w:rPr>
-          <w:rFonts w:hint="eastAsia"/>
-        </w:rPr>
-        <w:t>Test</w:t>
-      </w:r>
-      <w:proofErr w:type="spellEnd"/>
-      <w:r>
-        <w:rPr>
-          <w:rFonts w:hint="eastAsia"/>
-        </w:rPr>
-        <w:t>。</w:t>
-      </w:r>
-    </w:p>
-    <w:p/>
     <w:p/>
     <w:sectPr>
       <w:pgSz w:w="11906" w:h="16838"/>
@@ -5335,7 +4754,6 @@
       <w:rFonts w:eastAsia="Times New Roman"/>
     </w:rPr>
     <w:tblPr>
-      <w:tblInd w:w="0" w:type="dxa"/>
       <w:tblBorders>
         <w:top w:val="single" w:sz="4" w:space="0" w:color="auto"/>
         <w:left w:val="single" w:sz="4" w:space="0" w:color="auto"/>
@@ -5344,12 +4762,6 @@
         <w:insideH w:val="single" w:sz="4" w:space="0" w:color="auto"/>
         <w:insideV w:val="single" w:sz="4" w:space="0" w:color="auto"/>
       </w:tblBorders>
-      <w:tblCellMar>
-        <w:top w:w="0" w:type="dxa"/>
-        <w:left w:w="108" w:type="dxa"/>
-        <w:bottom w:w="0" w:type="dxa"/>
-        <w:right w:w="108" w:type="dxa"/>
-      </w:tblCellMar>
     </w:tblPr>
   </w:style>
   <w:style w:type="paragraph" w:styleId="a5">
@@ -5707,7 +5119,6 @@
       <w:rFonts w:eastAsia="Times New Roman"/>
     </w:rPr>
     <w:tblPr>
-      <w:tblInd w:w="0" w:type="dxa"/>
       <w:tblBorders>
         <w:top w:val="single" w:sz="4" w:space="0" w:color="auto"/>
         <w:left w:val="single" w:sz="4" w:space="0" w:color="auto"/>
@@ -5716,12 +5127,6 @@
         <w:insideH w:val="single" w:sz="4" w:space="0" w:color="auto"/>
         <w:insideV w:val="single" w:sz="4" w:space="0" w:color="auto"/>
       </w:tblBorders>
-      <w:tblCellMar>
-        <w:top w:w="0" w:type="dxa"/>
-        <w:left w:w="108" w:type="dxa"/>
-        <w:bottom w:w="0" w:type="dxa"/>
-        <w:right w:w="108" w:type="dxa"/>
-      </w:tblCellMar>
     </w:tblPr>
   </w:style>
   <w:style w:type="paragraph" w:styleId="a5">
@@ -6082,7 +5487,7 @@
 </file>
 
 <file path=customXml/itemProps1.xml><?xml version="1.0" encoding="utf-8"?>
-<ds:datastoreItem xmlns:ds="http://schemas.openxmlformats.org/officeDocument/2006/customXml" ds:itemID="{C4DE9778-E455-4037-9397-EFE6A85A1AF9}">
+<ds:datastoreItem xmlns:ds="http://schemas.openxmlformats.org/officeDocument/2006/customXml" ds:itemID="{C15F2CC0-286B-40C6-B90C-AA5AD251C148}">
   <ds:schemaRefs>
     <ds:schemaRef ds:uri="http://schemas.openxmlformats.org/officeDocument/2006/bibliography"/>
   </ds:schemaRefs>
